--- a/Documentatie-licenta/Capitolul 2.docx
+++ b/Documentatie-licenta/Capitolul 2.docx
@@ -5,6 +5,7 @@
     <w:p>
       <w:pPr>
         <w:pStyle w:val="Heading1"/>
+        <w:spacing w:after="0"/>
       </w:pPr>
       <w:bookmarkStart w:id="0" w:name="_Toc454462129"/>
       <w:r>
@@ -29,6 +30,51 @@
     <w:p>
       <w:pPr>
         <w:pStyle w:val="Text"/>
+      </w:pPr>
+      <w:bookmarkStart w:id="1" w:name="_Hlk201688202"/>
+      <w:r>
+        <w:t>Aplicația propusă are ca obiectiv principal furnizarea unei soluții digitale moderne pentru generarea automată a orarului universitar, utilizând reguli și constrângeri prestabilite, precum și date reale extrase din baza de date (ani de studiu, grupe și subgrupe, săli, cadre didactice, discipline). Procesul tradițional de creare a orarelor academice este adesea anevoios, consumator de timp, predispus la erori și dificil de adaptat la modificări ulterioare.</w:t>
+      </w:r>
+    </w:p>
+    <w:p>
+      <w:pPr>
+        <w:pStyle w:val="Text"/>
+      </w:pPr>
+      <w:r>
+        <w:t>Prin această aplicație, se urmărește automatizarea întregului flux de planificare, oferind utilizatorului o interfață intuitivă și un set complet de funcționalități pentru introducerea datelor, generarea și validarea unui orar coerent, complet și adaptat cerințelor instituționale.</w:t>
+      </w:r>
+    </w:p>
+    <w:p>
+      <w:pPr>
+        <w:pStyle w:val="Text"/>
+      </w:pPr>
+    </w:p>
+    <w:p>
+      <w:pPr>
+        <w:pStyle w:val="Heading2"/>
+        <w:spacing w:after="0"/>
+        <w:rPr>
+          <w:bCs w:val="0"/>
+        </w:rPr>
+      </w:pPr>
+      <w:r>
+        <w:rPr>
+          <w:bCs w:val="0"/>
+        </w:rPr>
+        <w:t>2.1 Cerințe privind gestionarea și prelucrarea datelor</w:t>
+      </w:r>
+    </w:p>
+    <w:p>
+      <w:pPr>
+        <w:spacing w:after="0"/>
+        <w:rPr>
+          <w:lang w:val="ro-RO"/>
+        </w:rPr>
+      </w:pPr>
+    </w:p>
+    <w:p>
+      <w:pPr>
+        <w:pStyle w:val="Text"/>
         <w:rPr>
           <w:lang w:val="en-US"/>
         </w:rPr>
@@ -37,171 +83,83 @@
         <w:rPr>
           <w:lang w:val="en-US"/>
         </w:rPr>
-        <w:t>Ideea proiectului este de a oferi utilizatorului o soluție digitală modernă pentru generarea automată a orarului universitar, pe baza unor reguli</w:t>
+        <w:t xml:space="preserve">Pentru a asigura un proces complet de generare </w:t>
       </w:r>
+      <w:proofErr w:type="gramStart"/>
       <w:r>
         <w:rPr>
           <w:lang w:val="en-US"/>
         </w:rPr>
-        <w:t xml:space="preserve"> și constrângeri</w:t>
+        <w:t>a</w:t>
       </w:r>
+      <w:proofErr w:type="gramEnd"/>
       <w:r>
         <w:rPr>
           <w:lang w:val="en-US"/>
         </w:rPr>
-        <w:t xml:space="preserve"> prestabilite și a datelor reale din baza de date (</w:t>
+        <w:t xml:space="preserve"> orarului, aplicația trebuie să gestioneze în mod eficient toate datele esențiale implicate în organizarea academică. Această componentă a sistemului vizează operațiile necesare pentru introducerea, modificarea, căutarea și stocarea datelor referitoare la grupe, săli, profesori și reguli de generare. Gestionarea corectă </w:t>
       </w:r>
+      <w:proofErr w:type="gramStart"/>
       <w:r>
         <w:rPr>
           <w:lang w:val="en-US"/>
         </w:rPr>
-        <w:t>ani/grupe/subrupe, săli, profesori, discipline</w:t>
+        <w:t>a</w:t>
       </w:r>
+      <w:proofErr w:type="gramEnd"/>
       <w:r>
         <w:rPr>
           <w:lang w:val="en-US"/>
         </w:rPr>
-        <w:t xml:space="preserve">). Procesul de creare a unui orar academic complet este în mod tradițional unul consumator de timp, predispus la erori și deseori dificil de actualizat. </w:t>
+        <w:t xml:space="preserve"> acestor informații constituie baza funcțională pentru o planificare coerentă și automatizată </w:t>
       </w:r>
-    </w:p>
-    <w:p>
-      <w:pPr>
-        <w:pStyle w:val="Text"/>
-        <w:rPr>
-          <w:lang w:val="en-US"/>
-        </w:rPr>
-      </w:pPr>
+      <w:proofErr w:type="gramStart"/>
       <w:r>
         <w:rPr>
           <w:lang w:val="en-US"/>
         </w:rPr>
-        <w:t>Scopul principal al acestei aplicații este de a automatiza acest proces, oferind o interfață intuitivă pentru introducerea datelor</w:t>
+        <w:t>a</w:t>
       </w:r>
+      <w:proofErr w:type="gramEnd"/>
       <w:r>
         <w:rPr>
           <w:lang w:val="en-US"/>
         </w:rPr>
-        <w:t xml:space="preserve"> </w:t>
-      </w:r>
-      <w:r>
-        <w:rPr>
-          <w:lang w:val="en-US"/>
-        </w:rPr>
-        <w:t xml:space="preserve">și generarea unui orar coerent, complet și </w:t>
-      </w:r>
-      <w:r>
-        <w:rPr>
-          <w:lang w:val="en-US"/>
-        </w:rPr>
-        <w:t>corect</w:t>
-      </w:r>
-      <w:r>
-        <w:rPr>
-          <w:lang w:val="en-US"/>
-        </w:rPr>
-        <w:t xml:space="preserve">. </w:t>
+        <w:t xml:space="preserve"> activităților didactice.</w:t>
       </w:r>
     </w:p>
     <w:p>
       <w:pPr>
         <w:pStyle w:val="Text"/>
-        <w:rPr>
-          <w:lang w:val="en-US"/>
-        </w:rPr>
       </w:pPr>
       <w:r>
-        <w:rPr>
-          <w:lang w:val="en-US"/>
-        </w:rPr>
-        <w:t>Obiectivul pr</w:t>
-      </w:r>
-      <w:r>
-        <w:rPr>
-          <w:lang w:val="en-US"/>
-        </w:rPr>
-        <w:t>incipal</w:t>
-      </w:r>
-      <w:r>
-        <w:rPr>
-          <w:lang w:val="en-US"/>
-        </w:rPr>
-        <w:t xml:space="preserve"> al acestui proiect este a</w:t>
-      </w:r>
-      <w:r>
-        <w:rPr>
-          <w:lang w:val="en-US"/>
-        </w:rPr>
-        <w:t xml:space="preserve">utomatizarea procesului de generare a orarului, ținând cont de regulile personalizate, disponibilitatea </w:t>
-      </w:r>
-      <w:r>
-        <w:rPr>
-          <w:lang w:val="en-US"/>
-        </w:rPr>
-        <w:t>profeosilor, sălilor</w:t>
-      </w:r>
-      <w:r>
-        <w:rPr>
-          <w:lang w:val="en-US"/>
-        </w:rPr>
-        <w:t xml:space="preserve"> și evitarea conflictelor. </w:t>
+        <w:t>Sistemul va permite următoarele operații:</w:t>
       </w:r>
     </w:p>
     <w:p>
       <w:pPr>
         <w:pStyle w:val="Text"/>
-        <w:rPr>
-          <w:lang w:val="en-US"/>
-        </w:rPr>
+        <w:numPr>
+          <w:ilvl w:val="0"/>
+          <w:numId w:val="32"/>
+        </w:numPr>
+        <w:ind w:left="924" w:hanging="357"/>
       </w:pPr>
       <w:r>
-        <w:rPr>
-          <w:lang w:val="en-US"/>
-        </w:rPr>
-        <w:t>Obiectiv sec</w:t>
-      </w:r>
-      <w:r>
-        <w:rPr>
-          <w:lang w:val="en-US"/>
-        </w:rPr>
-        <w:t>undar</w:t>
-      </w:r>
-      <w:r>
-        <w:rPr>
-          <w:lang w:val="en-US"/>
-        </w:rPr>
-        <w:t xml:space="preserve"> este reprezentat de p</w:t>
-      </w:r>
-      <w:r>
-        <w:rPr>
-          <w:lang w:val="en-US"/>
-        </w:rPr>
-        <w:t xml:space="preserve">osibilitatea de a salva, exporta </w:t>
-      </w:r>
-      <w:r>
-        <w:rPr>
-          <w:lang w:val="en-US"/>
-        </w:rPr>
-        <w:t xml:space="preserve">în format PDF sau Excel </w:t>
-      </w:r>
-      <w:r>
-        <w:rPr>
-          <w:lang w:val="en-US"/>
-        </w:rPr>
-        <w:t xml:space="preserve">și reîncărca orare anterioare pentru consultare. </w:t>
+        <w:t>Introducerea datelor:</w:t>
       </w:r>
     </w:p>
     <w:p>
       <w:pPr>
         <w:pStyle w:val="Text"/>
+        <w:numPr>
+          <w:ilvl w:val="0"/>
+          <w:numId w:val="33"/>
+        </w:numPr>
+        <w:ind w:left="924" w:hanging="357"/>
       </w:pPr>
       <w:r>
-        <w:t xml:space="preserve">Aplicația </w:t>
-      </w:r>
-      <w:r>
-        <w:t>are următoarele obictive</w:t>
-      </w:r>
-      <w:r>
-        <w:t xml:space="preserve">: </w:t>
+        <w:t>Definirea grupelor și subgrupelor, incluzând informații precum anul de studiu, denumirea și nivelul (Licență/Master);</w:t>
       </w:r>
     </w:p>
     <w:p>
@@ -209,18 +167,12 @@
         <w:pStyle w:val="Text"/>
         <w:numPr>
           <w:ilvl w:val="0"/>
-          <w:numId w:val="15"/>
+          <w:numId w:val="33"/>
         </w:numPr>
         <w:ind w:left="924" w:hanging="357"/>
       </w:pPr>
       <w:r>
-        <w:t>Introducerea datelor</w:t>
-      </w:r>
-      <w:r>
-        <w:t>: u</w:t>
-      </w:r>
-      <w:r>
-        <w:t xml:space="preserve">tilizatorul poate introduce: </w:t>
+        <w:t>Înregistrarea sălilor disponibile, cu specificarea tipului (curs, seminar, laborator, proiect);</w:t>
       </w:r>
     </w:p>
     <w:p>
@@ -228,17 +180,12 @@
         <w:pStyle w:val="Text"/>
         <w:numPr>
           <w:ilvl w:val="0"/>
-          <w:numId w:val="17"/>
+          <w:numId w:val="33"/>
         </w:numPr>
+        <w:ind w:left="924" w:hanging="357"/>
       </w:pPr>
       <w:r>
-        <w:t>Grupe și subgrupe (an, denumire, nivel)</w:t>
-      </w:r>
-      <w:r>
-        <w:t>;</w:t>
-      </w:r>
-      <w:r>
-        <w:t xml:space="preserve"> </w:t>
+        <w:t>Adăugarea cadrelor didactice, împreună cu disciplinele predate, nivelurile de predare, tipurile de activități asociate și intervalele de disponibilitate;</w:t>
       </w:r>
     </w:p>
     <w:p>
@@ -246,17 +193,77 @@
         <w:pStyle w:val="Text"/>
         <w:numPr>
           <w:ilvl w:val="0"/>
-          <w:numId w:val="17"/>
+          <w:numId w:val="33"/>
         </w:numPr>
+        <w:ind w:left="924" w:hanging="357"/>
       </w:pPr>
       <w:r>
-        <w:t>Săli (tip: curs/laborator/seminar</w:t>
+        <w:t>Stabilirea regulilor de generare, care includ intervale orare permise, durate de pauză, programul general și formatul afișării activităților în orar.</w:t>
       </w:r>
+    </w:p>
+    <w:p>
+      <w:pPr>
+        <w:pStyle w:val="Text"/>
+        <w:numPr>
+          <w:ilvl w:val="0"/>
+          <w:numId w:val="32"/>
+        </w:numPr>
+        <w:ind w:left="924" w:hanging="357"/>
+      </w:pPr>
       <w:r>
-        <w:t>/proiect</w:t>
+        <w:t>Modificarea datelor:</w:t>
       </w:r>
+    </w:p>
+    <w:p>
+      <w:pPr>
+        <w:pStyle w:val="Text"/>
+        <w:numPr>
+          <w:ilvl w:val="0"/>
+          <w:numId w:val="34"/>
+        </w:numPr>
+        <w:ind w:left="924" w:hanging="357"/>
+      </w:pPr>
       <w:r>
-        <w:t>)</w:t>
+        <w:t>Actualizarea disciplinelor asociate unui profesor;</w:t>
+      </w:r>
+    </w:p>
+    <w:p>
+      <w:pPr>
+        <w:pStyle w:val="Text"/>
+        <w:numPr>
+          <w:ilvl w:val="0"/>
+          <w:numId w:val="34"/>
+        </w:numPr>
+        <w:ind w:left="924" w:hanging="357"/>
+      </w:pPr>
+      <w:r>
+        <w:t>Modificarea disponibilității acestuia;</w:t>
+      </w:r>
+    </w:p>
+    <w:p>
+      <w:pPr>
+        <w:pStyle w:val="Text"/>
+        <w:numPr>
+          <w:ilvl w:val="0"/>
+          <w:numId w:val="34"/>
+        </w:numPr>
+        <w:ind w:left="924" w:hanging="357"/>
+      </w:pPr>
+      <w:r>
+        <w:t>Editarea sau redenumirea sălilor de curs;</w:t>
+      </w:r>
+    </w:p>
+    <w:p>
+      <w:pPr>
+        <w:pStyle w:val="Text"/>
+        <w:numPr>
+          <w:ilvl w:val="0"/>
+          <w:numId w:val="34"/>
+        </w:numPr>
+        <w:ind w:left="924" w:hanging="357"/>
+      </w:pPr>
+      <w:r>
+        <w:t>Restructurarea grupelor și subgrupelor existente</w:t>
       </w:r>
       <w:r>
         <w:t>;</w:t>
@@ -267,50 +274,12 @@
         <w:pStyle w:val="Text"/>
         <w:numPr>
           <w:ilvl w:val="0"/>
-          <w:numId w:val="17"/>
+          <w:numId w:val="34"/>
         </w:numPr>
+        <w:ind w:left="924" w:hanging="357"/>
       </w:pPr>
       <w:r>
-        <w:t>Profesori (nume, discipline, nivel, tip activitate, disponibilitate)</w:t>
-      </w:r>
-      <w:r>
-        <w:t>;</w:t>
-      </w:r>
-    </w:p>
-    <w:p>
-      <w:pPr>
-        <w:pStyle w:val="Text"/>
-        <w:numPr>
-          <w:ilvl w:val="0"/>
-          <w:numId w:val="17"/>
-        </w:numPr>
-      </w:pPr>
-      <w:r>
-        <w:t xml:space="preserve">Reguli de generare a orarului (intervale orare, pauze, </w:t>
-      </w:r>
-      <w:r>
-        <w:t>programul zilnic, formatul activităților</w:t>
-      </w:r>
-      <w:r>
-        <w:t>)</w:t>
-      </w:r>
-      <w:r>
-        <w:t>;</w:t>
-      </w:r>
-      <w:r>
-        <w:t xml:space="preserve"> </w:t>
-      </w:r>
-    </w:p>
-    <w:p>
-      <w:pPr>
-        <w:pStyle w:val="Text"/>
-        <w:numPr>
-          <w:ilvl w:val="0"/>
-          <w:numId w:val="17"/>
-        </w:numPr>
-      </w:pPr>
-      <w:r>
-        <w:t>Modificarea datelor</w:t>
+        <w:t>Încărcarea și editarea regulilor din baza de date</w:t>
       </w:r>
       <w:r>
         <w:t>.</w:t>
@@ -321,11 +290,12 @@
         <w:pStyle w:val="Text"/>
         <w:numPr>
           <w:ilvl w:val="0"/>
-          <w:numId w:val="15"/>
+          <w:numId w:val="32"/>
         </w:numPr>
+        <w:ind w:left="924" w:hanging="357"/>
       </w:pPr>
       <w:r>
-        <w:t xml:space="preserve">Sistemul permite editarea tuturor datelor introduse, inclusiv: </w:t>
+        <w:t>Căutare și filtrare:</w:t>
       </w:r>
     </w:p>
     <w:p>
@@ -333,14 +303,12 @@
         <w:pStyle w:val="Text"/>
         <w:numPr>
           <w:ilvl w:val="0"/>
-          <w:numId w:val="18"/>
+          <w:numId w:val="35"/>
         </w:numPr>
+        <w:ind w:left="924" w:hanging="357"/>
       </w:pPr>
       <w:r>
-        <w:t>actualizarea disciplinelor unui profesor</w:t>
-      </w:r>
-      <w:r>
-        <w:t>;</w:t>
+        <w:t>Căutarea rapidă după numele profesorului, grupei sau disciplinei;</w:t>
       </w:r>
     </w:p>
     <w:p>
@@ -348,47 +316,258 @@
         <w:pStyle w:val="Text"/>
         <w:numPr>
           <w:ilvl w:val="0"/>
-          <w:numId w:val="18"/>
+          <w:numId w:val="35"/>
         </w:numPr>
+        <w:ind w:left="924" w:hanging="357"/>
       </w:pPr>
       <w:r>
-        <w:t>schimbarea disponibilității</w:t>
+        <w:t>Filtrarea după nivel de studiu, an, grupă, subgrupă sau tip de activitate.</w:t>
       </w:r>
+    </w:p>
+    <w:p>
+      <w:pPr>
+        <w:pStyle w:val="Text"/>
+        <w:numPr>
+          <w:ilvl w:val="0"/>
+          <w:numId w:val="32"/>
+        </w:numPr>
+        <w:ind w:left="924" w:hanging="357"/>
+      </w:pPr>
       <w:r>
-        <w:t xml:space="preserve"> unui profesor;</w:t>
+        <w:t>Gestionarea orarelor salvate:</w:t>
+      </w:r>
+    </w:p>
+    <w:p>
+      <w:pPr>
+        <w:pStyle w:val="Text"/>
+        <w:numPr>
+          <w:ilvl w:val="0"/>
+          <w:numId w:val="36"/>
+        </w:numPr>
+        <w:ind w:left="924" w:hanging="357"/>
+      </w:pPr>
+      <w:r>
+        <w:t>Salvarea orarelor generate în baza de date;</w:t>
+      </w:r>
+    </w:p>
+    <w:p>
+      <w:pPr>
+        <w:pStyle w:val="Text"/>
+        <w:numPr>
+          <w:ilvl w:val="0"/>
+          <w:numId w:val="36"/>
+        </w:numPr>
+        <w:ind w:left="924" w:hanging="357"/>
+      </w:pPr>
+      <w:r>
+        <w:lastRenderedPageBreak/>
+        <w:t>Reîncărcarea și consultarea ulterioară a acestora;</w:t>
+      </w:r>
+    </w:p>
+    <w:p>
+      <w:pPr>
+        <w:pStyle w:val="Text"/>
+        <w:numPr>
+          <w:ilvl w:val="0"/>
+          <w:numId w:val="36"/>
+        </w:numPr>
+        <w:ind w:left="924" w:hanging="357"/>
+      </w:pPr>
+      <w:r>
+        <w:t>Vizualizarea unui istoric al orarelor create anterior.</w:t>
+      </w:r>
+    </w:p>
+    <w:p>
+      <w:pPr>
+        <w:pStyle w:val="Text"/>
+        <w:rPr>
+          <w:lang w:val="en-US"/>
+        </w:rPr>
+      </w:pPr>
+      <w:r>
+        <w:rPr>
+          <w:lang w:val="en-US"/>
+        </w:rPr>
+        <w:t xml:space="preserve">Prin centralizarea acestor operații într-un sistem unitar și accesibil, aplicația oferă utilizatorului control complet asupra tuturor datelor necesare generării orarului. Flexibilitatea în actualizarea și filtrarea informațiilor, alături de posibilitatea de salvare și reutilizare a datelor introduse, contribuie la optimizarea procesului de planificare academică și la reducerea semnificativă a timpului alocat gestionării manuale </w:t>
+      </w:r>
+      <w:proofErr w:type="gramStart"/>
+      <w:r>
+        <w:rPr>
+          <w:lang w:val="en-US"/>
+        </w:rPr>
+        <w:t>a</w:t>
+      </w:r>
+      <w:proofErr w:type="gramEnd"/>
+      <w:r>
+        <w:rPr>
+          <w:lang w:val="en-US"/>
+        </w:rPr>
+        <w:t xml:space="preserve"> acestora.</w:t>
+      </w:r>
+    </w:p>
+    <w:p>
+      <w:pPr>
+        <w:pStyle w:val="Text"/>
+      </w:pPr>
+    </w:p>
+    <w:p>
+      <w:pPr>
+        <w:pStyle w:val="Heading2"/>
+        <w:spacing w:after="0"/>
+        <w:rPr>
+          <w:bCs w:val="0"/>
+        </w:rPr>
+      </w:pPr>
+      <w:r>
+        <w:rPr>
+          <w:bCs w:val="0"/>
+        </w:rPr>
+        <w:t>2.2 Cerințe privind generarea și validarea orarului</w:t>
+      </w:r>
+    </w:p>
+    <w:p>
+      <w:pPr>
+        <w:pStyle w:val="Text"/>
+        <w:rPr>
+          <w:lang w:val="en-US"/>
+        </w:rPr>
+      </w:pPr>
+      <w:r>
+        <w:rPr>
+          <w:lang w:val="en-US"/>
+        </w:rPr>
+        <w:t xml:space="preserve">După colectarea și structurarea datelor relevante, etapa centrală </w:t>
+      </w:r>
+      <w:proofErr w:type="gramStart"/>
+      <w:r>
+        <w:rPr>
+          <w:lang w:val="en-US"/>
+        </w:rPr>
+        <w:t>a</w:t>
+      </w:r>
+      <w:proofErr w:type="gramEnd"/>
+      <w:r>
+        <w:rPr>
+          <w:lang w:val="en-US"/>
+        </w:rPr>
+        <w:t xml:space="preserve"> aplicației constă în generarea efectivă </w:t>
+      </w:r>
+      <w:proofErr w:type="gramStart"/>
+      <w:r>
+        <w:rPr>
+          <w:lang w:val="en-US"/>
+        </w:rPr>
+        <w:t>a</w:t>
+      </w:r>
+      <w:proofErr w:type="gramEnd"/>
+      <w:r>
+        <w:rPr>
+          <w:lang w:val="en-US"/>
+        </w:rPr>
+        <w:t xml:space="preserve"> orarului universitar. Această funcționalitate presupune alocarea inteligentă și automată </w:t>
+      </w:r>
+      <w:proofErr w:type="gramStart"/>
+      <w:r>
+        <w:rPr>
+          <w:lang w:val="en-US"/>
+        </w:rPr>
+        <w:t>a</w:t>
+      </w:r>
+      <w:proofErr w:type="gramEnd"/>
+      <w:r>
+        <w:rPr>
+          <w:lang w:val="en-US"/>
+        </w:rPr>
+        <w:t xml:space="preserve"> activităților didactice în funcție de reguli prestabilite, disponibilitatea resurselor și tipologia activităților. În paralel, sistemul trebuie să includă mecanisme de validare </w:t>
+      </w:r>
+      <w:proofErr w:type="gramStart"/>
+      <w:r>
+        <w:rPr>
+          <w:lang w:val="en-US"/>
+        </w:rPr>
+        <w:t>a</w:t>
+      </w:r>
+      <w:proofErr w:type="gramEnd"/>
+      <w:r>
+        <w:rPr>
+          <w:lang w:val="en-US"/>
+        </w:rPr>
+        <w:t xml:space="preserve"> orarului rezultat, pentru a detecta posibile conflicte și incoerențe. Astfel, sunt asigurate coerența, fezabilitatea și calitatea planificării orarelor generate.</w:t>
+      </w:r>
+    </w:p>
+    <w:p>
+      <w:pPr>
+        <w:pStyle w:val="Text"/>
+      </w:pPr>
+      <w:r>
+        <w:t>Aplicația va include funcționalități avansate pentru generarea și validarea orarului:</w:t>
+      </w:r>
+    </w:p>
+    <w:p>
+      <w:pPr>
+        <w:pStyle w:val="Text"/>
+        <w:numPr>
+          <w:ilvl w:val="1"/>
+          <w:numId w:val="35"/>
+        </w:numPr>
+        <w:ind w:left="924" w:hanging="357"/>
+      </w:pPr>
+      <w:r>
+        <w:t>Generarea orarului:</w:t>
+      </w:r>
+    </w:p>
+    <w:p>
+      <w:pPr>
+        <w:pStyle w:val="Text"/>
+        <w:numPr>
+          <w:ilvl w:val="0"/>
+          <w:numId w:val="37"/>
+        </w:numPr>
+        <w:ind w:left="924" w:hanging="357"/>
+      </w:pPr>
+      <w:r>
+        <w:t>Selectarea metodei de generare:</w:t>
       </w:r>
       <w:r>
         <w:t xml:space="preserve"> </w:t>
       </w:r>
+      <w:r>
+        <w:t>Utilizarea unui model AI (ex. GPT-4)</w:t>
+      </w:r>
+      <w:r>
+        <w:t>/ u</w:t>
+      </w:r>
+      <w:r>
+        <w:t>tilizarea unui algoritm determinist clasic;</w:t>
+      </w:r>
     </w:p>
     <w:p>
       <w:pPr>
         <w:pStyle w:val="Text"/>
         <w:numPr>
           <w:ilvl w:val="0"/>
-          <w:numId w:val="18"/>
+          <w:numId w:val="37"/>
         </w:numPr>
+        <w:ind w:left="924" w:hanging="357"/>
       </w:pPr>
       <w:r>
-        <w:t xml:space="preserve">editarea </w:t>
-      </w:r>
-      <w:r>
-        <w:t>sălilor</w:t>
-      </w:r>
-      <w:r>
-        <w:t>;</w:t>
+        <w:t>Alocarea automată a activităților, ținând cont de disponibilități, tipuri de activități și regulile configurate de utilizator.</w:t>
       </w:r>
     </w:p>
     <w:p>
       <w:pPr>
         <w:pStyle w:val="Text"/>
         <w:numPr>
-          <w:ilvl w:val="0"/>
-          <w:numId w:val="18"/>
+          <w:ilvl w:val="1"/>
+          <w:numId w:val="35"/>
         </w:numPr>
+        <w:ind w:left="924" w:hanging="357"/>
       </w:pPr>
       <w:r>
-        <w:t>restrucurarea grupelor.</w:t>
+        <w:rPr>
+          <w:lang w:val="en-US"/>
+        </w:rPr>
+        <w:t>Validarea orarului:</w:t>
       </w:r>
     </w:p>
     <w:p>
@@ -396,17 +575,12 @@
         <w:pStyle w:val="Text"/>
         <w:numPr>
           <w:ilvl w:val="0"/>
-          <w:numId w:val="15"/>
+          <w:numId w:val="37"/>
         </w:numPr>
+        <w:ind w:left="924" w:hanging="357"/>
       </w:pPr>
       <w:r>
-        <w:t>Generarea orarului</w:t>
-      </w:r>
-      <w:r>
-        <w:t>: s</w:t>
-      </w:r>
-      <w:r>
-        <w:t xml:space="preserve">e realizează automat: </w:t>
+        <w:t>Suprapuneri de profesori sau săli;</w:t>
       </w:r>
     </w:p>
     <w:p>
@@ -414,17 +588,12 @@
         <w:pStyle w:val="Text"/>
         <w:numPr>
           <w:ilvl w:val="0"/>
-          <w:numId w:val="18"/>
+          <w:numId w:val="37"/>
         </w:numPr>
+        <w:ind w:left="924" w:hanging="357"/>
       </w:pPr>
       <w:r>
-        <w:t>fie cu ajutorul unui model AI (GPT)</w:t>
-      </w:r>
-      <w:r>
-        <w:t>;</w:t>
-      </w:r>
-      <w:r>
-        <w:t xml:space="preserve"> </w:t>
+        <w:t>Lipsa activităților într-o zi sau existența unor intervale orare neacoperite;</w:t>
       </w:r>
     </w:p>
     <w:p>
@@ -432,38 +601,25 @@
         <w:pStyle w:val="Text"/>
         <w:numPr>
           <w:ilvl w:val="0"/>
-          <w:numId w:val="18"/>
+          <w:numId w:val="37"/>
         </w:numPr>
+        <w:ind w:left="924" w:hanging="357"/>
       </w:pPr>
       <w:r>
-        <w:t>fie printr-un algoritm clasic</w:t>
-      </w:r>
-      <w:r>
-        <w:t>.</w:t>
-      </w:r>
-      <w:r>
-        <w:t xml:space="preserve"> </w:t>
+        <w:t>Desincronizări ale cursurilor comune la nivel de an.</w:t>
       </w:r>
     </w:p>
     <w:p>
       <w:pPr>
         <w:pStyle w:val="Text"/>
         <w:numPr>
-          <w:ilvl w:val="0"/>
-          <w:numId w:val="15"/>
+          <w:ilvl w:val="1"/>
+          <w:numId w:val="35"/>
         </w:numPr>
+        <w:ind w:left="924" w:hanging="357"/>
       </w:pPr>
       <w:r>
-        <w:t>V</w:t>
-      </w:r>
-      <w:r>
-        <w:t>alidarea orarului generat</w:t>
-      </w:r>
-      <w:r>
-        <w:t>: a</w:t>
-      </w:r>
-      <w:r>
-        <w:t xml:space="preserve">plicația analizează: </w:t>
+        <w:t>Exportul orarului:</w:t>
       </w:r>
     </w:p>
     <w:p>
@@ -471,17 +627,12 @@
         <w:pStyle w:val="Text"/>
         <w:numPr>
           <w:ilvl w:val="0"/>
-          <w:numId w:val="18"/>
+          <w:numId w:val="41"/>
         </w:numPr>
+        <w:ind w:left="924" w:hanging="357"/>
       </w:pPr>
       <w:r>
-        <w:t>suprapunerile de săli sau profesori</w:t>
-      </w:r>
-      <w:r>
-        <w:t>;</w:t>
-      </w:r>
-      <w:r>
-        <w:t xml:space="preserve"> </w:t>
+        <w:t>Exportul local în format PDF sau Excel;</w:t>
       </w:r>
     </w:p>
     <w:p>
@@ -489,125 +640,12 @@
         <w:pStyle w:val="Text"/>
         <w:numPr>
           <w:ilvl w:val="0"/>
-          <w:numId w:val="18"/>
+          <w:numId w:val="41"/>
         </w:numPr>
+        <w:ind w:left="924" w:hanging="357"/>
       </w:pPr>
       <w:r>
-        <w:t>sincronizarea cursurilor comune</w:t>
-      </w:r>
-      <w:r>
-        <w:t>;</w:t>
-      </w:r>
-    </w:p>
-    <w:p>
-      <w:pPr>
-        <w:pStyle w:val="Text"/>
-        <w:numPr>
-          <w:ilvl w:val="0"/>
-          <w:numId w:val="18"/>
-        </w:numPr>
-      </w:pPr>
-      <w:r>
-        <w:t>activitățile lipsă pe zile sau intervale</w:t>
-      </w:r>
-      <w:r>
-        <w:t>;</w:t>
-      </w:r>
-      <w:r>
-        <w:t xml:space="preserve"> </w:t>
-      </w:r>
-    </w:p>
-    <w:p>
-      <w:pPr>
-        <w:pStyle w:val="Text"/>
-        <w:numPr>
-          <w:ilvl w:val="0"/>
-          <w:numId w:val="15"/>
-        </w:numPr>
-      </w:pPr>
-      <w:r>
-        <w:t>Filtrarea orarului</w:t>
-      </w:r>
-      <w:r>
-        <w:t>: o</w:t>
-      </w:r>
-      <w:r>
-        <w:t xml:space="preserve">rarul poate fi filtrat: </w:t>
-      </w:r>
-    </w:p>
-    <w:p>
-      <w:pPr>
-        <w:pStyle w:val="Text"/>
-        <w:numPr>
-          <w:ilvl w:val="0"/>
-          <w:numId w:val="18"/>
-        </w:numPr>
-      </w:pPr>
-      <w:r>
-        <w:t>după nivel (Licență/Master), an, grupă sau subgrupă</w:t>
-      </w:r>
-      <w:r>
-        <w:t>;</w:t>
-      </w:r>
-    </w:p>
-    <w:p>
-      <w:pPr>
-        <w:pStyle w:val="Text"/>
-        <w:numPr>
-          <w:ilvl w:val="0"/>
-          <w:numId w:val="18"/>
-        </w:numPr>
-      </w:pPr>
-      <w:r>
-        <w:t>după tip de activitate (curs/seminar/laborator</w:t>
-      </w:r>
-      <w:r>
-        <w:t>/proiect</w:t>
-      </w:r>
-      <w:r>
-        <w:t>)</w:t>
-      </w:r>
-      <w:r>
-        <w:t>.</w:t>
-      </w:r>
-      <w:r>
-        <w:t xml:space="preserve"> </w:t>
-      </w:r>
-    </w:p>
-    <w:p>
-      <w:pPr>
-        <w:pStyle w:val="Text"/>
-        <w:numPr>
-          <w:ilvl w:val="0"/>
-          <w:numId w:val="15"/>
-        </w:numPr>
-      </w:pPr>
-      <w:r>
-        <w:t>Exportul orarului</w:t>
-      </w:r>
-      <w:r>
-        <w:t>: u</w:t>
-      </w:r>
-      <w:r>
-        <w:t xml:space="preserve">tilizatorul poate: </w:t>
-      </w:r>
-    </w:p>
-    <w:p>
-      <w:pPr>
-        <w:pStyle w:val="Text"/>
-        <w:numPr>
-          <w:ilvl w:val="0"/>
-          <w:numId w:val="18"/>
-        </w:numPr>
-      </w:pPr>
-      <w:r>
-        <w:t>salva orarul generat în PDF și Excel</w:t>
-      </w:r>
-      <w:r>
-        <w:t>.</w:t>
-      </w:r>
-      <w:r>
-        <w:t xml:space="preserve"> </w:t>
+        <w:t>Posibilitatea de partajare sau arhivare a orarului generat.</w:t>
       </w:r>
     </w:p>
     <w:p>
@@ -617,12 +655,83 @@
           <w:lang w:val="en-US"/>
         </w:rPr>
       </w:pPr>
+      <w:r>
+        <w:rPr>
+          <w:lang w:val="en-US"/>
+        </w:rPr>
+        <w:t xml:space="preserve">Prin integrarea acestor funcționalități, aplicația asigură nu doar automatizarea procesului de generare </w:t>
+      </w:r>
+      <w:proofErr w:type="gramStart"/>
+      <w:r>
+        <w:rPr>
+          <w:lang w:val="en-US"/>
+        </w:rPr>
+        <w:t>a</w:t>
+      </w:r>
+      <w:proofErr w:type="gramEnd"/>
+      <w:r>
+        <w:rPr>
+          <w:lang w:val="en-US"/>
+        </w:rPr>
+        <w:t xml:space="preserve"> orarului, ci și validarea riguroasă a rezultatului, eliminând conflictele și optimizând distribuirea resurselor. Posibilitatea de </w:t>
+      </w:r>
+      <w:proofErr w:type="gramStart"/>
+      <w:r>
+        <w:rPr>
+          <w:lang w:val="en-US"/>
+        </w:rPr>
+        <w:t>a</w:t>
+      </w:r>
+      <w:proofErr w:type="gramEnd"/>
+      <w:r>
+        <w:rPr>
+          <w:lang w:val="en-US"/>
+        </w:rPr>
+        <w:t xml:space="preserve"> exporta orarul în formate accesibile și reutilizabile consolidează caracterul practic al aplicației și facilitează utilizarea directă a rezultatelor în mediul academic.</w:t>
+      </w:r>
     </w:p>
     <w:p>
       <w:pPr>
         <w:pStyle w:val="Text"/>
-        <w:ind w:firstLine="0"/>
-      </w:pPr>
+        <w:rPr>
+          <w:lang w:val="en-US"/>
+        </w:rPr>
+      </w:pPr>
+      <w:r>
+        <w:rPr>
+          <w:lang w:val="en-US"/>
+        </w:rPr>
+        <w:t xml:space="preserve">Prin definirea clară a cerințelor privind atât gestionarea datelor, cât și procesul de generare și validare </w:t>
+      </w:r>
+      <w:proofErr w:type="gramStart"/>
+      <w:r>
+        <w:rPr>
+          <w:lang w:val="en-US"/>
+        </w:rPr>
+        <w:t>a</w:t>
+      </w:r>
+      <w:proofErr w:type="gramEnd"/>
+      <w:r>
+        <w:rPr>
+          <w:lang w:val="en-US"/>
+        </w:rPr>
+        <w:t xml:space="preserve"> orarului, aplicația propusă se conturează ca un instrument complet și eficient pentru planificarea academică. Îmbinând funcționalități avansate de introducere, actualizare și filtrare a datelor cu algoritmi inteligenți de generare și mecanisme automate de verificare a conflictelor, sistemul oferă un mediu unificat, fiabil și ușor de utilizat. Astfel, soluția propusă contribuie semnificativ la digitalizarea procesului de creare </w:t>
+      </w:r>
+      <w:proofErr w:type="gramStart"/>
+      <w:r>
+        <w:rPr>
+          <w:lang w:val="en-US"/>
+        </w:rPr>
+        <w:t>a</w:t>
+      </w:r>
+      <w:proofErr w:type="gramEnd"/>
+      <w:r>
+        <w:rPr>
+          <w:lang w:val="en-US"/>
+        </w:rPr>
+        <w:t xml:space="preserve"> orarelor universitare, reducând considerabil efortul administrativ și crescând calitatea rezultatelor obținute.</w:t>
+      </w:r>
+      <w:bookmarkEnd w:id="1"/>
     </w:p>
     <w:sectPr>
       <w:headerReference w:type="first" r:id="rId8"/>
@@ -1043,6 +1152,155 @@
     </w:lvl>
   </w:abstractNum>
   <w:abstractNum w:abstractNumId="3" w15:restartNumberingAfterBreak="0">
+    <w:nsid w:val="111E5469"/>
+    <w:multiLevelType w:val="multilevel"/>
+    <w:tmpl w:val="F0349CF6"/>
+    <w:lvl w:ilvl="0">
+      <w:start w:val="1"/>
+      <w:numFmt w:val="bullet"/>
+      <w:lvlText w:val=""/>
+      <w:lvlJc w:val="left"/>
+      <w:pPr>
+        <w:tabs>
+          <w:tab w:val="num" w:pos="720"/>
+        </w:tabs>
+        <w:ind w:left="720" w:hanging="360"/>
+      </w:pPr>
+      <w:rPr>
+        <w:rFonts w:ascii="Symbol" w:hAnsi="Symbol" w:hint="default"/>
+        <w:sz w:val="20"/>
+      </w:rPr>
+    </w:lvl>
+    <w:lvl w:ilvl="1" w:tentative="1">
+      <w:start w:val="1"/>
+      <w:numFmt w:val="bullet"/>
+      <w:lvlText w:val="o"/>
+      <w:lvlJc w:val="left"/>
+      <w:pPr>
+        <w:tabs>
+          <w:tab w:val="num" w:pos="1440"/>
+        </w:tabs>
+        <w:ind w:left="1440" w:hanging="360"/>
+      </w:pPr>
+      <w:rPr>
+        <w:rFonts w:ascii="Courier New" w:hAnsi="Courier New" w:hint="default"/>
+        <w:sz w:val="20"/>
+      </w:rPr>
+    </w:lvl>
+    <w:lvl w:ilvl="2" w:tentative="1">
+      <w:start w:val="1"/>
+      <w:numFmt w:val="bullet"/>
+      <w:lvlText w:val=""/>
+      <w:lvlJc w:val="left"/>
+      <w:pPr>
+        <w:tabs>
+          <w:tab w:val="num" w:pos="2160"/>
+        </w:tabs>
+        <w:ind w:left="2160" w:hanging="360"/>
+      </w:pPr>
+      <w:rPr>
+        <w:rFonts w:ascii="Wingdings" w:hAnsi="Wingdings" w:hint="default"/>
+        <w:sz w:val="20"/>
+      </w:rPr>
+    </w:lvl>
+    <w:lvl w:ilvl="3" w:tentative="1">
+      <w:start w:val="1"/>
+      <w:numFmt w:val="bullet"/>
+      <w:lvlText w:val=""/>
+      <w:lvlJc w:val="left"/>
+      <w:pPr>
+        <w:tabs>
+          <w:tab w:val="num" w:pos="2880"/>
+        </w:tabs>
+        <w:ind w:left="2880" w:hanging="360"/>
+      </w:pPr>
+      <w:rPr>
+        <w:rFonts w:ascii="Wingdings" w:hAnsi="Wingdings" w:hint="default"/>
+        <w:sz w:val="20"/>
+      </w:rPr>
+    </w:lvl>
+    <w:lvl w:ilvl="4" w:tentative="1">
+      <w:start w:val="1"/>
+      <w:numFmt w:val="bullet"/>
+      <w:lvlText w:val=""/>
+      <w:lvlJc w:val="left"/>
+      <w:pPr>
+        <w:tabs>
+          <w:tab w:val="num" w:pos="3600"/>
+        </w:tabs>
+        <w:ind w:left="3600" w:hanging="360"/>
+      </w:pPr>
+      <w:rPr>
+        <w:rFonts w:ascii="Wingdings" w:hAnsi="Wingdings" w:hint="default"/>
+        <w:sz w:val="20"/>
+      </w:rPr>
+    </w:lvl>
+    <w:lvl w:ilvl="5" w:tentative="1">
+      <w:start w:val="1"/>
+      <w:numFmt w:val="bullet"/>
+      <w:lvlText w:val=""/>
+      <w:lvlJc w:val="left"/>
+      <w:pPr>
+        <w:tabs>
+          <w:tab w:val="num" w:pos="4320"/>
+        </w:tabs>
+        <w:ind w:left="4320" w:hanging="360"/>
+      </w:pPr>
+      <w:rPr>
+        <w:rFonts w:ascii="Wingdings" w:hAnsi="Wingdings" w:hint="default"/>
+        <w:sz w:val="20"/>
+      </w:rPr>
+    </w:lvl>
+    <w:lvl w:ilvl="6" w:tentative="1">
+      <w:start w:val="1"/>
+      <w:numFmt w:val="bullet"/>
+      <w:lvlText w:val=""/>
+      <w:lvlJc w:val="left"/>
+      <w:pPr>
+        <w:tabs>
+          <w:tab w:val="num" w:pos="5040"/>
+        </w:tabs>
+        <w:ind w:left="5040" w:hanging="360"/>
+      </w:pPr>
+      <w:rPr>
+        <w:rFonts w:ascii="Wingdings" w:hAnsi="Wingdings" w:hint="default"/>
+        <w:sz w:val="20"/>
+      </w:rPr>
+    </w:lvl>
+    <w:lvl w:ilvl="7" w:tentative="1">
+      <w:start w:val="1"/>
+      <w:numFmt w:val="bullet"/>
+      <w:lvlText w:val=""/>
+      <w:lvlJc w:val="left"/>
+      <w:pPr>
+        <w:tabs>
+          <w:tab w:val="num" w:pos="5760"/>
+        </w:tabs>
+        <w:ind w:left="5760" w:hanging="360"/>
+      </w:pPr>
+      <w:rPr>
+        <w:rFonts w:ascii="Wingdings" w:hAnsi="Wingdings" w:hint="default"/>
+        <w:sz w:val="20"/>
+      </w:rPr>
+    </w:lvl>
+    <w:lvl w:ilvl="8" w:tentative="1">
+      <w:start w:val="1"/>
+      <w:numFmt w:val="bullet"/>
+      <w:lvlText w:val=""/>
+      <w:lvlJc w:val="left"/>
+      <w:pPr>
+        <w:tabs>
+          <w:tab w:val="num" w:pos="6480"/>
+        </w:tabs>
+        <w:ind w:left="6480" w:hanging="360"/>
+      </w:pPr>
+      <w:rPr>
+        <w:rFonts w:ascii="Wingdings" w:hAnsi="Wingdings" w:hint="default"/>
+        <w:sz w:val="20"/>
+      </w:rPr>
+    </w:lvl>
+  </w:abstractNum>
+  <w:abstractNum w:abstractNumId="4" w15:restartNumberingAfterBreak="0">
     <w:nsid w:val="124042EC"/>
     <w:multiLevelType w:val="hybridMultilevel"/>
     <w:tmpl w:val="57ACBCB6"/>
@@ -1158,7 +1416,7 @@
       </w:rPr>
     </w:lvl>
   </w:abstractNum>
-  <w:abstractNum w:abstractNumId="4" w15:restartNumberingAfterBreak="0">
+  <w:abstractNum w:abstractNumId="5" w15:restartNumberingAfterBreak="0">
     <w:nsid w:val="13945A51"/>
     <w:multiLevelType w:val="hybridMultilevel"/>
     <w:tmpl w:val="BEFA0E58"/>
@@ -1247,7 +1505,7 @@
       </w:pPr>
     </w:lvl>
   </w:abstractNum>
-  <w:abstractNum w:abstractNumId="5" w15:restartNumberingAfterBreak="0">
+  <w:abstractNum w:abstractNumId="6" w15:restartNumberingAfterBreak="0">
     <w:nsid w:val="13B951B1"/>
     <w:multiLevelType w:val="multilevel"/>
     <w:tmpl w:val="8340D0E4"/>
@@ -1360,7 +1618,156 @@
       </w:rPr>
     </w:lvl>
   </w:abstractNum>
-  <w:abstractNum w:abstractNumId="6" w15:restartNumberingAfterBreak="0">
+  <w:abstractNum w:abstractNumId="7" w15:restartNumberingAfterBreak="0">
+    <w:nsid w:val="18AA5A9D"/>
+    <w:multiLevelType w:val="multilevel"/>
+    <w:tmpl w:val="096CAFB8"/>
+    <w:lvl w:ilvl="0">
+      <w:start w:val="1"/>
+      <w:numFmt w:val="bullet"/>
+      <w:lvlText w:val=""/>
+      <w:lvlJc w:val="left"/>
+      <w:pPr>
+        <w:tabs>
+          <w:tab w:val="num" w:pos="720"/>
+        </w:tabs>
+        <w:ind w:left="720" w:hanging="360"/>
+      </w:pPr>
+      <w:rPr>
+        <w:rFonts w:ascii="Symbol" w:hAnsi="Symbol" w:hint="default"/>
+        <w:sz w:val="20"/>
+      </w:rPr>
+    </w:lvl>
+    <w:lvl w:ilvl="1" w:tentative="1">
+      <w:start w:val="1"/>
+      <w:numFmt w:val="bullet"/>
+      <w:lvlText w:val="o"/>
+      <w:lvlJc w:val="left"/>
+      <w:pPr>
+        <w:tabs>
+          <w:tab w:val="num" w:pos="1440"/>
+        </w:tabs>
+        <w:ind w:left="1440" w:hanging="360"/>
+      </w:pPr>
+      <w:rPr>
+        <w:rFonts w:ascii="Courier New" w:hAnsi="Courier New" w:hint="default"/>
+        <w:sz w:val="20"/>
+      </w:rPr>
+    </w:lvl>
+    <w:lvl w:ilvl="2" w:tentative="1">
+      <w:start w:val="1"/>
+      <w:numFmt w:val="bullet"/>
+      <w:lvlText w:val=""/>
+      <w:lvlJc w:val="left"/>
+      <w:pPr>
+        <w:tabs>
+          <w:tab w:val="num" w:pos="2160"/>
+        </w:tabs>
+        <w:ind w:left="2160" w:hanging="360"/>
+      </w:pPr>
+      <w:rPr>
+        <w:rFonts w:ascii="Wingdings" w:hAnsi="Wingdings" w:hint="default"/>
+        <w:sz w:val="20"/>
+      </w:rPr>
+    </w:lvl>
+    <w:lvl w:ilvl="3" w:tentative="1">
+      <w:start w:val="1"/>
+      <w:numFmt w:val="bullet"/>
+      <w:lvlText w:val=""/>
+      <w:lvlJc w:val="left"/>
+      <w:pPr>
+        <w:tabs>
+          <w:tab w:val="num" w:pos="2880"/>
+        </w:tabs>
+        <w:ind w:left="2880" w:hanging="360"/>
+      </w:pPr>
+      <w:rPr>
+        <w:rFonts w:ascii="Wingdings" w:hAnsi="Wingdings" w:hint="default"/>
+        <w:sz w:val="20"/>
+      </w:rPr>
+    </w:lvl>
+    <w:lvl w:ilvl="4" w:tentative="1">
+      <w:start w:val="1"/>
+      <w:numFmt w:val="bullet"/>
+      <w:lvlText w:val=""/>
+      <w:lvlJc w:val="left"/>
+      <w:pPr>
+        <w:tabs>
+          <w:tab w:val="num" w:pos="3600"/>
+        </w:tabs>
+        <w:ind w:left="3600" w:hanging="360"/>
+      </w:pPr>
+      <w:rPr>
+        <w:rFonts w:ascii="Wingdings" w:hAnsi="Wingdings" w:hint="default"/>
+        <w:sz w:val="20"/>
+      </w:rPr>
+    </w:lvl>
+    <w:lvl w:ilvl="5" w:tentative="1">
+      <w:start w:val="1"/>
+      <w:numFmt w:val="bullet"/>
+      <w:lvlText w:val=""/>
+      <w:lvlJc w:val="left"/>
+      <w:pPr>
+        <w:tabs>
+          <w:tab w:val="num" w:pos="4320"/>
+        </w:tabs>
+        <w:ind w:left="4320" w:hanging="360"/>
+      </w:pPr>
+      <w:rPr>
+        <w:rFonts w:ascii="Wingdings" w:hAnsi="Wingdings" w:hint="default"/>
+        <w:sz w:val="20"/>
+      </w:rPr>
+    </w:lvl>
+    <w:lvl w:ilvl="6" w:tentative="1">
+      <w:start w:val="1"/>
+      <w:numFmt w:val="bullet"/>
+      <w:lvlText w:val=""/>
+      <w:lvlJc w:val="left"/>
+      <w:pPr>
+        <w:tabs>
+          <w:tab w:val="num" w:pos="5040"/>
+        </w:tabs>
+        <w:ind w:left="5040" w:hanging="360"/>
+      </w:pPr>
+      <w:rPr>
+        <w:rFonts w:ascii="Wingdings" w:hAnsi="Wingdings" w:hint="default"/>
+        <w:sz w:val="20"/>
+      </w:rPr>
+    </w:lvl>
+    <w:lvl w:ilvl="7" w:tentative="1">
+      <w:start w:val="1"/>
+      <w:numFmt w:val="bullet"/>
+      <w:lvlText w:val=""/>
+      <w:lvlJc w:val="left"/>
+      <w:pPr>
+        <w:tabs>
+          <w:tab w:val="num" w:pos="5760"/>
+        </w:tabs>
+        <w:ind w:left="5760" w:hanging="360"/>
+      </w:pPr>
+      <w:rPr>
+        <w:rFonts w:ascii="Wingdings" w:hAnsi="Wingdings" w:hint="default"/>
+        <w:sz w:val="20"/>
+      </w:rPr>
+    </w:lvl>
+    <w:lvl w:ilvl="8" w:tentative="1">
+      <w:start w:val="1"/>
+      <w:numFmt w:val="bullet"/>
+      <w:lvlText w:val=""/>
+      <w:lvlJc w:val="left"/>
+      <w:pPr>
+        <w:tabs>
+          <w:tab w:val="num" w:pos="6480"/>
+        </w:tabs>
+        <w:ind w:left="6480" w:hanging="360"/>
+      </w:pPr>
+      <w:rPr>
+        <w:rFonts w:ascii="Wingdings" w:hAnsi="Wingdings" w:hint="default"/>
+        <w:sz w:val="20"/>
+      </w:rPr>
+    </w:lvl>
+  </w:abstractNum>
+  <w:abstractNum w:abstractNumId="8" w15:restartNumberingAfterBreak="0">
     <w:nsid w:val="1DA20C0E"/>
     <w:multiLevelType w:val="hybridMultilevel"/>
     <w:tmpl w:val="613E276C"/>
@@ -1473,7 +1880,7 @@
       </w:rPr>
     </w:lvl>
   </w:abstractNum>
-  <w:abstractNum w:abstractNumId="7" w15:restartNumberingAfterBreak="0">
+  <w:abstractNum w:abstractNumId="9" w15:restartNumberingAfterBreak="0">
     <w:nsid w:val="310B2118"/>
     <w:multiLevelType w:val="hybridMultilevel"/>
     <w:tmpl w:val="95A42CDA"/>
@@ -1586,7 +1993,305 @@
       </w:rPr>
     </w:lvl>
   </w:abstractNum>
-  <w:abstractNum w:abstractNumId="8" w15:restartNumberingAfterBreak="0">
+  <w:abstractNum w:abstractNumId="10" w15:restartNumberingAfterBreak="0">
+    <w:nsid w:val="319D21FF"/>
+    <w:multiLevelType w:val="multilevel"/>
+    <w:tmpl w:val="D806146A"/>
+    <w:lvl w:ilvl="0">
+      <w:start w:val="1"/>
+      <w:numFmt w:val="bullet"/>
+      <w:lvlText w:val="-"/>
+      <w:lvlJc w:val="left"/>
+      <w:pPr>
+        <w:tabs>
+          <w:tab w:val="num" w:pos="720"/>
+        </w:tabs>
+        <w:ind w:left="720" w:hanging="360"/>
+      </w:pPr>
+      <w:rPr>
+        <w:rFonts w:ascii="Cambria" w:eastAsia="Times New Roman" w:hAnsi="Cambria" w:cs="Calibri" w:hint="default"/>
+        <w:sz w:val="20"/>
+      </w:rPr>
+    </w:lvl>
+    <w:lvl w:ilvl="1" w:tentative="1">
+      <w:start w:val="1"/>
+      <w:numFmt w:val="bullet"/>
+      <w:lvlText w:val="o"/>
+      <w:lvlJc w:val="left"/>
+      <w:pPr>
+        <w:tabs>
+          <w:tab w:val="num" w:pos="1440"/>
+        </w:tabs>
+        <w:ind w:left="1440" w:hanging="360"/>
+      </w:pPr>
+      <w:rPr>
+        <w:rFonts w:ascii="Courier New" w:hAnsi="Courier New" w:hint="default"/>
+        <w:sz w:val="20"/>
+      </w:rPr>
+    </w:lvl>
+    <w:lvl w:ilvl="2" w:tentative="1">
+      <w:start w:val="1"/>
+      <w:numFmt w:val="bullet"/>
+      <w:lvlText w:val=""/>
+      <w:lvlJc w:val="left"/>
+      <w:pPr>
+        <w:tabs>
+          <w:tab w:val="num" w:pos="2160"/>
+        </w:tabs>
+        <w:ind w:left="2160" w:hanging="360"/>
+      </w:pPr>
+      <w:rPr>
+        <w:rFonts w:ascii="Wingdings" w:hAnsi="Wingdings" w:hint="default"/>
+        <w:sz w:val="20"/>
+      </w:rPr>
+    </w:lvl>
+    <w:lvl w:ilvl="3" w:tentative="1">
+      <w:start w:val="1"/>
+      <w:numFmt w:val="bullet"/>
+      <w:lvlText w:val=""/>
+      <w:lvlJc w:val="left"/>
+      <w:pPr>
+        <w:tabs>
+          <w:tab w:val="num" w:pos="2880"/>
+        </w:tabs>
+        <w:ind w:left="2880" w:hanging="360"/>
+      </w:pPr>
+      <w:rPr>
+        <w:rFonts w:ascii="Wingdings" w:hAnsi="Wingdings" w:hint="default"/>
+        <w:sz w:val="20"/>
+      </w:rPr>
+    </w:lvl>
+    <w:lvl w:ilvl="4" w:tentative="1">
+      <w:start w:val="1"/>
+      <w:numFmt w:val="bullet"/>
+      <w:lvlText w:val=""/>
+      <w:lvlJc w:val="left"/>
+      <w:pPr>
+        <w:tabs>
+          <w:tab w:val="num" w:pos="3600"/>
+        </w:tabs>
+        <w:ind w:left="3600" w:hanging="360"/>
+      </w:pPr>
+      <w:rPr>
+        <w:rFonts w:ascii="Wingdings" w:hAnsi="Wingdings" w:hint="default"/>
+        <w:sz w:val="20"/>
+      </w:rPr>
+    </w:lvl>
+    <w:lvl w:ilvl="5" w:tentative="1">
+      <w:start w:val="1"/>
+      <w:numFmt w:val="bullet"/>
+      <w:lvlText w:val=""/>
+      <w:lvlJc w:val="left"/>
+      <w:pPr>
+        <w:tabs>
+          <w:tab w:val="num" w:pos="4320"/>
+        </w:tabs>
+        <w:ind w:left="4320" w:hanging="360"/>
+      </w:pPr>
+      <w:rPr>
+        <w:rFonts w:ascii="Wingdings" w:hAnsi="Wingdings" w:hint="default"/>
+        <w:sz w:val="20"/>
+      </w:rPr>
+    </w:lvl>
+    <w:lvl w:ilvl="6" w:tentative="1">
+      <w:start w:val="1"/>
+      <w:numFmt w:val="bullet"/>
+      <w:lvlText w:val=""/>
+      <w:lvlJc w:val="left"/>
+      <w:pPr>
+        <w:tabs>
+          <w:tab w:val="num" w:pos="5040"/>
+        </w:tabs>
+        <w:ind w:left="5040" w:hanging="360"/>
+      </w:pPr>
+      <w:rPr>
+        <w:rFonts w:ascii="Wingdings" w:hAnsi="Wingdings" w:hint="default"/>
+        <w:sz w:val="20"/>
+      </w:rPr>
+    </w:lvl>
+    <w:lvl w:ilvl="7" w:tentative="1">
+      <w:start w:val="1"/>
+      <w:numFmt w:val="bullet"/>
+      <w:lvlText w:val=""/>
+      <w:lvlJc w:val="left"/>
+      <w:pPr>
+        <w:tabs>
+          <w:tab w:val="num" w:pos="5760"/>
+        </w:tabs>
+        <w:ind w:left="5760" w:hanging="360"/>
+      </w:pPr>
+      <w:rPr>
+        <w:rFonts w:ascii="Wingdings" w:hAnsi="Wingdings" w:hint="default"/>
+        <w:sz w:val="20"/>
+      </w:rPr>
+    </w:lvl>
+    <w:lvl w:ilvl="8" w:tentative="1">
+      <w:start w:val="1"/>
+      <w:numFmt w:val="bullet"/>
+      <w:lvlText w:val=""/>
+      <w:lvlJc w:val="left"/>
+      <w:pPr>
+        <w:tabs>
+          <w:tab w:val="num" w:pos="6480"/>
+        </w:tabs>
+        <w:ind w:left="6480" w:hanging="360"/>
+      </w:pPr>
+      <w:rPr>
+        <w:rFonts w:ascii="Wingdings" w:hAnsi="Wingdings" w:hint="default"/>
+        <w:sz w:val="20"/>
+      </w:rPr>
+    </w:lvl>
+  </w:abstractNum>
+  <w:abstractNum w:abstractNumId="11" w15:restartNumberingAfterBreak="0">
+    <w:nsid w:val="33B31818"/>
+    <w:multiLevelType w:val="multilevel"/>
+    <w:tmpl w:val="7D221202"/>
+    <w:lvl w:ilvl="0">
+      <w:start w:val="1"/>
+      <w:numFmt w:val="bullet"/>
+      <w:lvlText w:val="-"/>
+      <w:lvlJc w:val="left"/>
+      <w:pPr>
+        <w:tabs>
+          <w:tab w:val="num" w:pos="720"/>
+        </w:tabs>
+        <w:ind w:left="720" w:hanging="360"/>
+      </w:pPr>
+      <w:rPr>
+        <w:rFonts w:ascii="Cambria" w:eastAsia="Times New Roman" w:hAnsi="Cambria" w:cs="Calibri" w:hint="default"/>
+        <w:sz w:val="20"/>
+      </w:rPr>
+    </w:lvl>
+    <w:lvl w:ilvl="1" w:tentative="1">
+      <w:start w:val="1"/>
+      <w:numFmt w:val="bullet"/>
+      <w:lvlText w:val="o"/>
+      <w:lvlJc w:val="left"/>
+      <w:pPr>
+        <w:tabs>
+          <w:tab w:val="num" w:pos="1440"/>
+        </w:tabs>
+        <w:ind w:left="1440" w:hanging="360"/>
+      </w:pPr>
+      <w:rPr>
+        <w:rFonts w:ascii="Courier New" w:hAnsi="Courier New" w:hint="default"/>
+        <w:sz w:val="20"/>
+      </w:rPr>
+    </w:lvl>
+    <w:lvl w:ilvl="2" w:tentative="1">
+      <w:start w:val="1"/>
+      <w:numFmt w:val="bullet"/>
+      <w:lvlText w:val=""/>
+      <w:lvlJc w:val="left"/>
+      <w:pPr>
+        <w:tabs>
+          <w:tab w:val="num" w:pos="2160"/>
+        </w:tabs>
+        <w:ind w:left="2160" w:hanging="360"/>
+      </w:pPr>
+      <w:rPr>
+        <w:rFonts w:ascii="Wingdings" w:hAnsi="Wingdings" w:hint="default"/>
+        <w:sz w:val="20"/>
+      </w:rPr>
+    </w:lvl>
+    <w:lvl w:ilvl="3" w:tentative="1">
+      <w:start w:val="1"/>
+      <w:numFmt w:val="bullet"/>
+      <w:lvlText w:val=""/>
+      <w:lvlJc w:val="left"/>
+      <w:pPr>
+        <w:tabs>
+          <w:tab w:val="num" w:pos="2880"/>
+        </w:tabs>
+        <w:ind w:left="2880" w:hanging="360"/>
+      </w:pPr>
+      <w:rPr>
+        <w:rFonts w:ascii="Wingdings" w:hAnsi="Wingdings" w:hint="default"/>
+        <w:sz w:val="20"/>
+      </w:rPr>
+    </w:lvl>
+    <w:lvl w:ilvl="4" w:tentative="1">
+      <w:start w:val="1"/>
+      <w:numFmt w:val="bullet"/>
+      <w:lvlText w:val=""/>
+      <w:lvlJc w:val="left"/>
+      <w:pPr>
+        <w:tabs>
+          <w:tab w:val="num" w:pos="3600"/>
+        </w:tabs>
+        <w:ind w:left="3600" w:hanging="360"/>
+      </w:pPr>
+      <w:rPr>
+        <w:rFonts w:ascii="Wingdings" w:hAnsi="Wingdings" w:hint="default"/>
+        <w:sz w:val="20"/>
+      </w:rPr>
+    </w:lvl>
+    <w:lvl w:ilvl="5" w:tentative="1">
+      <w:start w:val="1"/>
+      <w:numFmt w:val="bullet"/>
+      <w:lvlText w:val=""/>
+      <w:lvlJc w:val="left"/>
+      <w:pPr>
+        <w:tabs>
+          <w:tab w:val="num" w:pos="4320"/>
+        </w:tabs>
+        <w:ind w:left="4320" w:hanging="360"/>
+      </w:pPr>
+      <w:rPr>
+        <w:rFonts w:ascii="Wingdings" w:hAnsi="Wingdings" w:hint="default"/>
+        <w:sz w:val="20"/>
+      </w:rPr>
+    </w:lvl>
+    <w:lvl w:ilvl="6" w:tentative="1">
+      <w:start w:val="1"/>
+      <w:numFmt w:val="bullet"/>
+      <w:lvlText w:val=""/>
+      <w:lvlJc w:val="left"/>
+      <w:pPr>
+        <w:tabs>
+          <w:tab w:val="num" w:pos="5040"/>
+        </w:tabs>
+        <w:ind w:left="5040" w:hanging="360"/>
+      </w:pPr>
+      <w:rPr>
+        <w:rFonts w:ascii="Wingdings" w:hAnsi="Wingdings" w:hint="default"/>
+        <w:sz w:val="20"/>
+      </w:rPr>
+    </w:lvl>
+    <w:lvl w:ilvl="7" w:tentative="1">
+      <w:start w:val="1"/>
+      <w:numFmt w:val="bullet"/>
+      <w:lvlText w:val=""/>
+      <w:lvlJc w:val="left"/>
+      <w:pPr>
+        <w:tabs>
+          <w:tab w:val="num" w:pos="5760"/>
+        </w:tabs>
+        <w:ind w:left="5760" w:hanging="360"/>
+      </w:pPr>
+      <w:rPr>
+        <w:rFonts w:ascii="Wingdings" w:hAnsi="Wingdings" w:hint="default"/>
+        <w:sz w:val="20"/>
+      </w:rPr>
+    </w:lvl>
+    <w:lvl w:ilvl="8" w:tentative="1">
+      <w:start w:val="1"/>
+      <w:numFmt w:val="bullet"/>
+      <w:lvlText w:val=""/>
+      <w:lvlJc w:val="left"/>
+      <w:pPr>
+        <w:tabs>
+          <w:tab w:val="num" w:pos="6480"/>
+        </w:tabs>
+        <w:ind w:left="6480" w:hanging="360"/>
+      </w:pPr>
+      <w:rPr>
+        <w:rFonts w:ascii="Wingdings" w:hAnsi="Wingdings" w:hint="default"/>
+        <w:sz w:val="20"/>
+      </w:rPr>
+    </w:lvl>
+  </w:abstractNum>
+  <w:abstractNum w:abstractNumId="12" w15:restartNumberingAfterBreak="0">
     <w:nsid w:val="35177A29"/>
     <w:multiLevelType w:val="multilevel"/>
     <w:tmpl w:val="88F8F57C"/>
@@ -1699,7 +2404,305 @@
       </w:rPr>
     </w:lvl>
   </w:abstractNum>
-  <w:abstractNum w:abstractNumId="9" w15:restartNumberingAfterBreak="0">
+  <w:abstractNum w:abstractNumId="13" w15:restartNumberingAfterBreak="0">
+    <w:nsid w:val="394C6099"/>
+    <w:multiLevelType w:val="multilevel"/>
+    <w:tmpl w:val="DCDCA6C6"/>
+    <w:lvl w:ilvl="0">
+      <w:start w:val="1"/>
+      <w:numFmt w:val="bullet"/>
+      <w:lvlText w:val="-"/>
+      <w:lvlJc w:val="left"/>
+      <w:pPr>
+        <w:tabs>
+          <w:tab w:val="num" w:pos="720"/>
+        </w:tabs>
+        <w:ind w:left="720" w:hanging="360"/>
+      </w:pPr>
+      <w:rPr>
+        <w:rFonts w:ascii="Cambria" w:eastAsia="Times New Roman" w:hAnsi="Cambria" w:cs="Calibri" w:hint="default"/>
+        <w:sz w:val="20"/>
+      </w:rPr>
+    </w:lvl>
+    <w:lvl w:ilvl="1" w:tentative="1">
+      <w:start w:val="1"/>
+      <w:numFmt w:val="bullet"/>
+      <w:lvlText w:val="o"/>
+      <w:lvlJc w:val="left"/>
+      <w:pPr>
+        <w:tabs>
+          <w:tab w:val="num" w:pos="1440"/>
+        </w:tabs>
+        <w:ind w:left="1440" w:hanging="360"/>
+      </w:pPr>
+      <w:rPr>
+        <w:rFonts w:ascii="Courier New" w:hAnsi="Courier New" w:hint="default"/>
+        <w:sz w:val="20"/>
+      </w:rPr>
+    </w:lvl>
+    <w:lvl w:ilvl="2" w:tentative="1">
+      <w:start w:val="1"/>
+      <w:numFmt w:val="bullet"/>
+      <w:lvlText w:val=""/>
+      <w:lvlJc w:val="left"/>
+      <w:pPr>
+        <w:tabs>
+          <w:tab w:val="num" w:pos="2160"/>
+        </w:tabs>
+        <w:ind w:left="2160" w:hanging="360"/>
+      </w:pPr>
+      <w:rPr>
+        <w:rFonts w:ascii="Wingdings" w:hAnsi="Wingdings" w:hint="default"/>
+        <w:sz w:val="20"/>
+      </w:rPr>
+    </w:lvl>
+    <w:lvl w:ilvl="3" w:tentative="1">
+      <w:start w:val="1"/>
+      <w:numFmt w:val="bullet"/>
+      <w:lvlText w:val=""/>
+      <w:lvlJc w:val="left"/>
+      <w:pPr>
+        <w:tabs>
+          <w:tab w:val="num" w:pos="2880"/>
+        </w:tabs>
+        <w:ind w:left="2880" w:hanging="360"/>
+      </w:pPr>
+      <w:rPr>
+        <w:rFonts w:ascii="Wingdings" w:hAnsi="Wingdings" w:hint="default"/>
+        <w:sz w:val="20"/>
+      </w:rPr>
+    </w:lvl>
+    <w:lvl w:ilvl="4" w:tentative="1">
+      <w:start w:val="1"/>
+      <w:numFmt w:val="bullet"/>
+      <w:lvlText w:val=""/>
+      <w:lvlJc w:val="left"/>
+      <w:pPr>
+        <w:tabs>
+          <w:tab w:val="num" w:pos="3600"/>
+        </w:tabs>
+        <w:ind w:left="3600" w:hanging="360"/>
+      </w:pPr>
+      <w:rPr>
+        <w:rFonts w:ascii="Wingdings" w:hAnsi="Wingdings" w:hint="default"/>
+        <w:sz w:val="20"/>
+      </w:rPr>
+    </w:lvl>
+    <w:lvl w:ilvl="5" w:tentative="1">
+      <w:start w:val="1"/>
+      <w:numFmt w:val="bullet"/>
+      <w:lvlText w:val=""/>
+      <w:lvlJc w:val="left"/>
+      <w:pPr>
+        <w:tabs>
+          <w:tab w:val="num" w:pos="4320"/>
+        </w:tabs>
+        <w:ind w:left="4320" w:hanging="360"/>
+      </w:pPr>
+      <w:rPr>
+        <w:rFonts w:ascii="Wingdings" w:hAnsi="Wingdings" w:hint="default"/>
+        <w:sz w:val="20"/>
+      </w:rPr>
+    </w:lvl>
+    <w:lvl w:ilvl="6" w:tentative="1">
+      <w:start w:val="1"/>
+      <w:numFmt w:val="bullet"/>
+      <w:lvlText w:val=""/>
+      <w:lvlJc w:val="left"/>
+      <w:pPr>
+        <w:tabs>
+          <w:tab w:val="num" w:pos="5040"/>
+        </w:tabs>
+        <w:ind w:left="5040" w:hanging="360"/>
+      </w:pPr>
+      <w:rPr>
+        <w:rFonts w:ascii="Wingdings" w:hAnsi="Wingdings" w:hint="default"/>
+        <w:sz w:val="20"/>
+      </w:rPr>
+    </w:lvl>
+    <w:lvl w:ilvl="7" w:tentative="1">
+      <w:start w:val="1"/>
+      <w:numFmt w:val="bullet"/>
+      <w:lvlText w:val=""/>
+      <w:lvlJc w:val="left"/>
+      <w:pPr>
+        <w:tabs>
+          <w:tab w:val="num" w:pos="5760"/>
+        </w:tabs>
+        <w:ind w:left="5760" w:hanging="360"/>
+      </w:pPr>
+      <w:rPr>
+        <w:rFonts w:ascii="Wingdings" w:hAnsi="Wingdings" w:hint="default"/>
+        <w:sz w:val="20"/>
+      </w:rPr>
+    </w:lvl>
+    <w:lvl w:ilvl="8" w:tentative="1">
+      <w:start w:val="1"/>
+      <w:numFmt w:val="bullet"/>
+      <w:lvlText w:val=""/>
+      <w:lvlJc w:val="left"/>
+      <w:pPr>
+        <w:tabs>
+          <w:tab w:val="num" w:pos="6480"/>
+        </w:tabs>
+        <w:ind w:left="6480" w:hanging="360"/>
+      </w:pPr>
+      <w:rPr>
+        <w:rFonts w:ascii="Wingdings" w:hAnsi="Wingdings" w:hint="default"/>
+        <w:sz w:val="20"/>
+      </w:rPr>
+    </w:lvl>
+  </w:abstractNum>
+  <w:abstractNum w:abstractNumId="14" w15:restartNumberingAfterBreak="0">
+    <w:nsid w:val="3E9B0B7E"/>
+    <w:multiLevelType w:val="multilevel"/>
+    <w:tmpl w:val="25D24496"/>
+    <w:lvl w:ilvl="0">
+      <w:start w:val="1"/>
+      <w:numFmt w:val="bullet"/>
+      <w:lvlText w:val=""/>
+      <w:lvlJc w:val="left"/>
+      <w:pPr>
+        <w:tabs>
+          <w:tab w:val="num" w:pos="720"/>
+        </w:tabs>
+        <w:ind w:left="720" w:hanging="360"/>
+      </w:pPr>
+      <w:rPr>
+        <w:rFonts w:ascii="Symbol" w:hAnsi="Symbol" w:hint="default"/>
+        <w:sz w:val="20"/>
+      </w:rPr>
+    </w:lvl>
+    <w:lvl w:ilvl="1">
+      <w:start w:val="1"/>
+      <w:numFmt w:val="bullet"/>
+      <w:lvlText w:val="o"/>
+      <w:lvlJc w:val="left"/>
+      <w:pPr>
+        <w:tabs>
+          <w:tab w:val="num" w:pos="1440"/>
+        </w:tabs>
+        <w:ind w:left="1440" w:hanging="360"/>
+      </w:pPr>
+      <w:rPr>
+        <w:rFonts w:ascii="Courier New" w:hAnsi="Courier New" w:hint="default"/>
+        <w:sz w:val="20"/>
+      </w:rPr>
+    </w:lvl>
+    <w:lvl w:ilvl="2" w:tentative="1">
+      <w:start w:val="1"/>
+      <w:numFmt w:val="bullet"/>
+      <w:lvlText w:val=""/>
+      <w:lvlJc w:val="left"/>
+      <w:pPr>
+        <w:tabs>
+          <w:tab w:val="num" w:pos="2160"/>
+        </w:tabs>
+        <w:ind w:left="2160" w:hanging="360"/>
+      </w:pPr>
+      <w:rPr>
+        <w:rFonts w:ascii="Wingdings" w:hAnsi="Wingdings" w:hint="default"/>
+        <w:sz w:val="20"/>
+      </w:rPr>
+    </w:lvl>
+    <w:lvl w:ilvl="3" w:tentative="1">
+      <w:start w:val="1"/>
+      <w:numFmt w:val="bullet"/>
+      <w:lvlText w:val=""/>
+      <w:lvlJc w:val="left"/>
+      <w:pPr>
+        <w:tabs>
+          <w:tab w:val="num" w:pos="2880"/>
+        </w:tabs>
+        <w:ind w:left="2880" w:hanging="360"/>
+      </w:pPr>
+      <w:rPr>
+        <w:rFonts w:ascii="Wingdings" w:hAnsi="Wingdings" w:hint="default"/>
+        <w:sz w:val="20"/>
+      </w:rPr>
+    </w:lvl>
+    <w:lvl w:ilvl="4" w:tentative="1">
+      <w:start w:val="1"/>
+      <w:numFmt w:val="bullet"/>
+      <w:lvlText w:val=""/>
+      <w:lvlJc w:val="left"/>
+      <w:pPr>
+        <w:tabs>
+          <w:tab w:val="num" w:pos="3600"/>
+        </w:tabs>
+        <w:ind w:left="3600" w:hanging="360"/>
+      </w:pPr>
+      <w:rPr>
+        <w:rFonts w:ascii="Wingdings" w:hAnsi="Wingdings" w:hint="default"/>
+        <w:sz w:val="20"/>
+      </w:rPr>
+    </w:lvl>
+    <w:lvl w:ilvl="5" w:tentative="1">
+      <w:start w:val="1"/>
+      <w:numFmt w:val="bullet"/>
+      <w:lvlText w:val=""/>
+      <w:lvlJc w:val="left"/>
+      <w:pPr>
+        <w:tabs>
+          <w:tab w:val="num" w:pos="4320"/>
+        </w:tabs>
+        <w:ind w:left="4320" w:hanging="360"/>
+      </w:pPr>
+      <w:rPr>
+        <w:rFonts w:ascii="Wingdings" w:hAnsi="Wingdings" w:hint="default"/>
+        <w:sz w:val="20"/>
+      </w:rPr>
+    </w:lvl>
+    <w:lvl w:ilvl="6" w:tentative="1">
+      <w:start w:val="1"/>
+      <w:numFmt w:val="bullet"/>
+      <w:lvlText w:val=""/>
+      <w:lvlJc w:val="left"/>
+      <w:pPr>
+        <w:tabs>
+          <w:tab w:val="num" w:pos="5040"/>
+        </w:tabs>
+        <w:ind w:left="5040" w:hanging="360"/>
+      </w:pPr>
+      <w:rPr>
+        <w:rFonts w:ascii="Wingdings" w:hAnsi="Wingdings" w:hint="default"/>
+        <w:sz w:val="20"/>
+      </w:rPr>
+    </w:lvl>
+    <w:lvl w:ilvl="7" w:tentative="1">
+      <w:start w:val="1"/>
+      <w:numFmt w:val="bullet"/>
+      <w:lvlText w:val=""/>
+      <w:lvlJc w:val="left"/>
+      <w:pPr>
+        <w:tabs>
+          <w:tab w:val="num" w:pos="5760"/>
+        </w:tabs>
+        <w:ind w:left="5760" w:hanging="360"/>
+      </w:pPr>
+      <w:rPr>
+        <w:rFonts w:ascii="Wingdings" w:hAnsi="Wingdings" w:hint="default"/>
+        <w:sz w:val="20"/>
+      </w:rPr>
+    </w:lvl>
+    <w:lvl w:ilvl="8" w:tentative="1">
+      <w:start w:val="1"/>
+      <w:numFmt w:val="bullet"/>
+      <w:lvlText w:val=""/>
+      <w:lvlJc w:val="left"/>
+      <w:pPr>
+        <w:tabs>
+          <w:tab w:val="num" w:pos="6480"/>
+        </w:tabs>
+        <w:ind w:left="6480" w:hanging="360"/>
+      </w:pPr>
+      <w:rPr>
+        <w:rFonts w:ascii="Wingdings" w:hAnsi="Wingdings" w:hint="default"/>
+        <w:sz w:val="20"/>
+      </w:rPr>
+    </w:lvl>
+  </w:abstractNum>
+  <w:abstractNum w:abstractNumId="15" w15:restartNumberingAfterBreak="0">
     <w:nsid w:val="40B47AAE"/>
     <w:multiLevelType w:val="hybridMultilevel"/>
     <w:tmpl w:val="23AE503A"/>
@@ -1812,7 +2815,7 @@
       </w:rPr>
     </w:lvl>
   </w:abstractNum>
-  <w:abstractNum w:abstractNumId="10" w15:restartNumberingAfterBreak="0">
+  <w:abstractNum w:abstractNumId="16" w15:restartNumberingAfterBreak="0">
     <w:nsid w:val="415D467C"/>
     <w:multiLevelType w:val="hybridMultilevel"/>
     <w:tmpl w:val="71728E86"/>
@@ -1901,7 +2904,301 @@
       </w:pPr>
     </w:lvl>
   </w:abstractNum>
-  <w:abstractNum w:abstractNumId="11" w15:restartNumberingAfterBreak="0">
+  <w:abstractNum w:abstractNumId="17" w15:restartNumberingAfterBreak="0">
+    <w:nsid w:val="418B444F"/>
+    <w:multiLevelType w:val="multilevel"/>
+    <w:tmpl w:val="B9521954"/>
+    <w:lvl w:ilvl="0">
+      <w:start w:val="1"/>
+      <w:numFmt w:val="bullet"/>
+      <w:lvlText w:val=""/>
+      <w:lvlJc w:val="left"/>
+      <w:pPr>
+        <w:tabs>
+          <w:tab w:val="num" w:pos="720"/>
+        </w:tabs>
+        <w:ind w:left="720" w:hanging="360"/>
+      </w:pPr>
+      <w:rPr>
+        <w:rFonts w:ascii="Symbol" w:hAnsi="Symbol" w:hint="default"/>
+        <w:sz w:val="20"/>
+      </w:rPr>
+    </w:lvl>
+    <w:lvl w:ilvl="1" w:tentative="1">
+      <w:start w:val="1"/>
+      <w:numFmt w:val="bullet"/>
+      <w:lvlText w:val="o"/>
+      <w:lvlJc w:val="left"/>
+      <w:pPr>
+        <w:tabs>
+          <w:tab w:val="num" w:pos="1440"/>
+        </w:tabs>
+        <w:ind w:left="1440" w:hanging="360"/>
+      </w:pPr>
+      <w:rPr>
+        <w:rFonts w:ascii="Courier New" w:hAnsi="Courier New" w:hint="default"/>
+        <w:sz w:val="20"/>
+      </w:rPr>
+    </w:lvl>
+    <w:lvl w:ilvl="2" w:tentative="1">
+      <w:start w:val="1"/>
+      <w:numFmt w:val="bullet"/>
+      <w:lvlText w:val=""/>
+      <w:lvlJc w:val="left"/>
+      <w:pPr>
+        <w:tabs>
+          <w:tab w:val="num" w:pos="2160"/>
+        </w:tabs>
+        <w:ind w:left="2160" w:hanging="360"/>
+      </w:pPr>
+      <w:rPr>
+        <w:rFonts w:ascii="Wingdings" w:hAnsi="Wingdings" w:hint="default"/>
+        <w:sz w:val="20"/>
+      </w:rPr>
+    </w:lvl>
+    <w:lvl w:ilvl="3" w:tentative="1">
+      <w:start w:val="1"/>
+      <w:numFmt w:val="bullet"/>
+      <w:lvlText w:val=""/>
+      <w:lvlJc w:val="left"/>
+      <w:pPr>
+        <w:tabs>
+          <w:tab w:val="num" w:pos="2880"/>
+        </w:tabs>
+        <w:ind w:left="2880" w:hanging="360"/>
+      </w:pPr>
+      <w:rPr>
+        <w:rFonts w:ascii="Wingdings" w:hAnsi="Wingdings" w:hint="default"/>
+        <w:sz w:val="20"/>
+      </w:rPr>
+    </w:lvl>
+    <w:lvl w:ilvl="4" w:tentative="1">
+      <w:start w:val="1"/>
+      <w:numFmt w:val="bullet"/>
+      <w:lvlText w:val=""/>
+      <w:lvlJc w:val="left"/>
+      <w:pPr>
+        <w:tabs>
+          <w:tab w:val="num" w:pos="3600"/>
+        </w:tabs>
+        <w:ind w:left="3600" w:hanging="360"/>
+      </w:pPr>
+      <w:rPr>
+        <w:rFonts w:ascii="Wingdings" w:hAnsi="Wingdings" w:hint="default"/>
+        <w:sz w:val="20"/>
+      </w:rPr>
+    </w:lvl>
+    <w:lvl w:ilvl="5" w:tentative="1">
+      <w:start w:val="1"/>
+      <w:numFmt w:val="bullet"/>
+      <w:lvlText w:val=""/>
+      <w:lvlJc w:val="left"/>
+      <w:pPr>
+        <w:tabs>
+          <w:tab w:val="num" w:pos="4320"/>
+        </w:tabs>
+        <w:ind w:left="4320" w:hanging="360"/>
+      </w:pPr>
+      <w:rPr>
+        <w:rFonts w:ascii="Wingdings" w:hAnsi="Wingdings" w:hint="default"/>
+        <w:sz w:val="20"/>
+      </w:rPr>
+    </w:lvl>
+    <w:lvl w:ilvl="6" w:tentative="1">
+      <w:start w:val="1"/>
+      <w:numFmt w:val="bullet"/>
+      <w:lvlText w:val=""/>
+      <w:lvlJc w:val="left"/>
+      <w:pPr>
+        <w:tabs>
+          <w:tab w:val="num" w:pos="5040"/>
+        </w:tabs>
+        <w:ind w:left="5040" w:hanging="360"/>
+      </w:pPr>
+      <w:rPr>
+        <w:rFonts w:ascii="Wingdings" w:hAnsi="Wingdings" w:hint="default"/>
+        <w:sz w:val="20"/>
+      </w:rPr>
+    </w:lvl>
+    <w:lvl w:ilvl="7" w:tentative="1">
+      <w:start w:val="1"/>
+      <w:numFmt w:val="bullet"/>
+      <w:lvlText w:val=""/>
+      <w:lvlJc w:val="left"/>
+      <w:pPr>
+        <w:tabs>
+          <w:tab w:val="num" w:pos="5760"/>
+        </w:tabs>
+        <w:ind w:left="5760" w:hanging="360"/>
+      </w:pPr>
+      <w:rPr>
+        <w:rFonts w:ascii="Wingdings" w:hAnsi="Wingdings" w:hint="default"/>
+        <w:sz w:val="20"/>
+      </w:rPr>
+    </w:lvl>
+    <w:lvl w:ilvl="8" w:tentative="1">
+      <w:start w:val="1"/>
+      <w:numFmt w:val="bullet"/>
+      <w:lvlText w:val=""/>
+      <w:lvlJc w:val="left"/>
+      <w:pPr>
+        <w:tabs>
+          <w:tab w:val="num" w:pos="6480"/>
+        </w:tabs>
+        <w:ind w:left="6480" w:hanging="360"/>
+      </w:pPr>
+      <w:rPr>
+        <w:rFonts w:ascii="Wingdings" w:hAnsi="Wingdings" w:hint="default"/>
+        <w:sz w:val="20"/>
+      </w:rPr>
+    </w:lvl>
+  </w:abstractNum>
+  <w:abstractNum w:abstractNumId="18" w15:restartNumberingAfterBreak="0">
+    <w:nsid w:val="434730EC"/>
+    <w:multiLevelType w:val="multilevel"/>
+    <w:tmpl w:val="DC14A74A"/>
+    <w:lvl w:ilvl="0">
+      <w:start w:val="1"/>
+      <w:numFmt w:val="bullet"/>
+      <w:lvlText w:val="-"/>
+      <w:lvlJc w:val="left"/>
+      <w:pPr>
+        <w:tabs>
+          <w:tab w:val="num" w:pos="720"/>
+        </w:tabs>
+        <w:ind w:left="720" w:hanging="360"/>
+      </w:pPr>
+      <w:rPr>
+        <w:rFonts w:ascii="Cambria" w:eastAsia="Times New Roman" w:hAnsi="Cambria" w:cs="Calibri" w:hint="default"/>
+        <w:sz w:val="20"/>
+      </w:rPr>
+    </w:lvl>
+    <w:lvl w:ilvl="1">
+      <w:start w:val="1"/>
+      <w:numFmt w:val="decimal"/>
+      <w:lvlText w:val="%2."/>
+      <w:lvlJc w:val="left"/>
+      <w:pPr>
+        <w:ind w:left="1440" w:hanging="360"/>
+      </w:pPr>
+      <w:rPr>
+        <w:rFonts w:hint="default"/>
+      </w:rPr>
+    </w:lvl>
+    <w:lvl w:ilvl="2" w:tentative="1">
+      <w:start w:val="1"/>
+      <w:numFmt w:val="bullet"/>
+      <w:lvlText w:val=""/>
+      <w:lvlJc w:val="left"/>
+      <w:pPr>
+        <w:tabs>
+          <w:tab w:val="num" w:pos="2160"/>
+        </w:tabs>
+        <w:ind w:left="2160" w:hanging="360"/>
+      </w:pPr>
+      <w:rPr>
+        <w:rFonts w:ascii="Wingdings" w:hAnsi="Wingdings" w:hint="default"/>
+        <w:sz w:val="20"/>
+      </w:rPr>
+    </w:lvl>
+    <w:lvl w:ilvl="3" w:tentative="1">
+      <w:start w:val="1"/>
+      <w:numFmt w:val="bullet"/>
+      <w:lvlText w:val=""/>
+      <w:lvlJc w:val="left"/>
+      <w:pPr>
+        <w:tabs>
+          <w:tab w:val="num" w:pos="2880"/>
+        </w:tabs>
+        <w:ind w:left="2880" w:hanging="360"/>
+      </w:pPr>
+      <w:rPr>
+        <w:rFonts w:ascii="Wingdings" w:hAnsi="Wingdings" w:hint="default"/>
+        <w:sz w:val="20"/>
+      </w:rPr>
+    </w:lvl>
+    <w:lvl w:ilvl="4" w:tentative="1">
+      <w:start w:val="1"/>
+      <w:numFmt w:val="bullet"/>
+      <w:lvlText w:val=""/>
+      <w:lvlJc w:val="left"/>
+      <w:pPr>
+        <w:tabs>
+          <w:tab w:val="num" w:pos="3600"/>
+        </w:tabs>
+        <w:ind w:left="3600" w:hanging="360"/>
+      </w:pPr>
+      <w:rPr>
+        <w:rFonts w:ascii="Wingdings" w:hAnsi="Wingdings" w:hint="default"/>
+        <w:sz w:val="20"/>
+      </w:rPr>
+    </w:lvl>
+    <w:lvl w:ilvl="5" w:tentative="1">
+      <w:start w:val="1"/>
+      <w:numFmt w:val="bullet"/>
+      <w:lvlText w:val=""/>
+      <w:lvlJc w:val="left"/>
+      <w:pPr>
+        <w:tabs>
+          <w:tab w:val="num" w:pos="4320"/>
+        </w:tabs>
+        <w:ind w:left="4320" w:hanging="360"/>
+      </w:pPr>
+      <w:rPr>
+        <w:rFonts w:ascii="Wingdings" w:hAnsi="Wingdings" w:hint="default"/>
+        <w:sz w:val="20"/>
+      </w:rPr>
+    </w:lvl>
+    <w:lvl w:ilvl="6" w:tentative="1">
+      <w:start w:val="1"/>
+      <w:numFmt w:val="bullet"/>
+      <w:lvlText w:val=""/>
+      <w:lvlJc w:val="left"/>
+      <w:pPr>
+        <w:tabs>
+          <w:tab w:val="num" w:pos="5040"/>
+        </w:tabs>
+        <w:ind w:left="5040" w:hanging="360"/>
+      </w:pPr>
+      <w:rPr>
+        <w:rFonts w:ascii="Wingdings" w:hAnsi="Wingdings" w:hint="default"/>
+        <w:sz w:val="20"/>
+      </w:rPr>
+    </w:lvl>
+    <w:lvl w:ilvl="7" w:tentative="1">
+      <w:start w:val="1"/>
+      <w:numFmt w:val="bullet"/>
+      <w:lvlText w:val=""/>
+      <w:lvlJc w:val="left"/>
+      <w:pPr>
+        <w:tabs>
+          <w:tab w:val="num" w:pos="5760"/>
+        </w:tabs>
+        <w:ind w:left="5760" w:hanging="360"/>
+      </w:pPr>
+      <w:rPr>
+        <w:rFonts w:ascii="Wingdings" w:hAnsi="Wingdings" w:hint="default"/>
+        <w:sz w:val="20"/>
+      </w:rPr>
+    </w:lvl>
+    <w:lvl w:ilvl="8" w:tentative="1">
+      <w:start w:val="1"/>
+      <w:numFmt w:val="bullet"/>
+      <w:lvlText w:val=""/>
+      <w:lvlJc w:val="left"/>
+      <w:pPr>
+        <w:tabs>
+          <w:tab w:val="num" w:pos="6480"/>
+        </w:tabs>
+        <w:ind w:left="6480" w:hanging="360"/>
+      </w:pPr>
+      <w:rPr>
+        <w:rFonts w:ascii="Wingdings" w:hAnsi="Wingdings" w:hint="default"/>
+        <w:sz w:val="20"/>
+      </w:rPr>
+    </w:lvl>
+  </w:abstractNum>
+  <w:abstractNum w:abstractNumId="19" w15:restartNumberingAfterBreak="0">
     <w:nsid w:val="45051C7E"/>
     <w:multiLevelType w:val="hybridMultilevel"/>
     <w:tmpl w:val="71728E86"/>
@@ -1990,7 +3287,7 @@
       </w:pPr>
     </w:lvl>
   </w:abstractNum>
-  <w:abstractNum w:abstractNumId="12" w15:restartNumberingAfterBreak="0">
+  <w:abstractNum w:abstractNumId="20" w15:restartNumberingAfterBreak="0">
     <w:nsid w:val="469B65B3"/>
     <w:multiLevelType w:val="hybridMultilevel"/>
     <w:tmpl w:val="1B9CACAA"/>
@@ -2103,7 +3400,7 @@
       </w:rPr>
     </w:lvl>
   </w:abstractNum>
-  <w:abstractNum w:abstractNumId="13" w15:restartNumberingAfterBreak="0">
+  <w:abstractNum w:abstractNumId="21" w15:restartNumberingAfterBreak="0">
     <w:nsid w:val="485E0BB2"/>
     <w:multiLevelType w:val="hybridMultilevel"/>
     <w:tmpl w:val="14962C3A"/>
@@ -2192,7 +3489,305 @@
       </w:pPr>
     </w:lvl>
   </w:abstractNum>
-  <w:abstractNum w:abstractNumId="14" w15:restartNumberingAfterBreak="0">
+  <w:abstractNum w:abstractNumId="22" w15:restartNumberingAfterBreak="0">
+    <w:nsid w:val="4C75674F"/>
+    <w:multiLevelType w:val="multilevel"/>
+    <w:tmpl w:val="D806146A"/>
+    <w:lvl w:ilvl="0">
+      <w:start w:val="1"/>
+      <w:numFmt w:val="bullet"/>
+      <w:lvlText w:val="-"/>
+      <w:lvlJc w:val="left"/>
+      <w:pPr>
+        <w:tabs>
+          <w:tab w:val="num" w:pos="720"/>
+        </w:tabs>
+        <w:ind w:left="720" w:hanging="360"/>
+      </w:pPr>
+      <w:rPr>
+        <w:rFonts w:ascii="Cambria" w:eastAsia="Times New Roman" w:hAnsi="Cambria" w:cs="Calibri" w:hint="default"/>
+        <w:sz w:val="20"/>
+      </w:rPr>
+    </w:lvl>
+    <w:lvl w:ilvl="1" w:tentative="1">
+      <w:start w:val="1"/>
+      <w:numFmt w:val="bullet"/>
+      <w:lvlText w:val="o"/>
+      <w:lvlJc w:val="left"/>
+      <w:pPr>
+        <w:tabs>
+          <w:tab w:val="num" w:pos="1440"/>
+        </w:tabs>
+        <w:ind w:left="1440" w:hanging="360"/>
+      </w:pPr>
+      <w:rPr>
+        <w:rFonts w:ascii="Courier New" w:hAnsi="Courier New" w:hint="default"/>
+        <w:sz w:val="20"/>
+      </w:rPr>
+    </w:lvl>
+    <w:lvl w:ilvl="2" w:tentative="1">
+      <w:start w:val="1"/>
+      <w:numFmt w:val="bullet"/>
+      <w:lvlText w:val=""/>
+      <w:lvlJc w:val="left"/>
+      <w:pPr>
+        <w:tabs>
+          <w:tab w:val="num" w:pos="2160"/>
+        </w:tabs>
+        <w:ind w:left="2160" w:hanging="360"/>
+      </w:pPr>
+      <w:rPr>
+        <w:rFonts w:ascii="Wingdings" w:hAnsi="Wingdings" w:hint="default"/>
+        <w:sz w:val="20"/>
+      </w:rPr>
+    </w:lvl>
+    <w:lvl w:ilvl="3" w:tentative="1">
+      <w:start w:val="1"/>
+      <w:numFmt w:val="bullet"/>
+      <w:lvlText w:val=""/>
+      <w:lvlJc w:val="left"/>
+      <w:pPr>
+        <w:tabs>
+          <w:tab w:val="num" w:pos="2880"/>
+        </w:tabs>
+        <w:ind w:left="2880" w:hanging="360"/>
+      </w:pPr>
+      <w:rPr>
+        <w:rFonts w:ascii="Wingdings" w:hAnsi="Wingdings" w:hint="default"/>
+        <w:sz w:val="20"/>
+      </w:rPr>
+    </w:lvl>
+    <w:lvl w:ilvl="4" w:tentative="1">
+      <w:start w:val="1"/>
+      <w:numFmt w:val="bullet"/>
+      <w:lvlText w:val=""/>
+      <w:lvlJc w:val="left"/>
+      <w:pPr>
+        <w:tabs>
+          <w:tab w:val="num" w:pos="3600"/>
+        </w:tabs>
+        <w:ind w:left="3600" w:hanging="360"/>
+      </w:pPr>
+      <w:rPr>
+        <w:rFonts w:ascii="Wingdings" w:hAnsi="Wingdings" w:hint="default"/>
+        <w:sz w:val="20"/>
+      </w:rPr>
+    </w:lvl>
+    <w:lvl w:ilvl="5" w:tentative="1">
+      <w:start w:val="1"/>
+      <w:numFmt w:val="bullet"/>
+      <w:lvlText w:val=""/>
+      <w:lvlJc w:val="left"/>
+      <w:pPr>
+        <w:tabs>
+          <w:tab w:val="num" w:pos="4320"/>
+        </w:tabs>
+        <w:ind w:left="4320" w:hanging="360"/>
+      </w:pPr>
+      <w:rPr>
+        <w:rFonts w:ascii="Wingdings" w:hAnsi="Wingdings" w:hint="default"/>
+        <w:sz w:val="20"/>
+      </w:rPr>
+    </w:lvl>
+    <w:lvl w:ilvl="6" w:tentative="1">
+      <w:start w:val="1"/>
+      <w:numFmt w:val="bullet"/>
+      <w:lvlText w:val=""/>
+      <w:lvlJc w:val="left"/>
+      <w:pPr>
+        <w:tabs>
+          <w:tab w:val="num" w:pos="5040"/>
+        </w:tabs>
+        <w:ind w:left="5040" w:hanging="360"/>
+      </w:pPr>
+      <w:rPr>
+        <w:rFonts w:ascii="Wingdings" w:hAnsi="Wingdings" w:hint="default"/>
+        <w:sz w:val="20"/>
+      </w:rPr>
+    </w:lvl>
+    <w:lvl w:ilvl="7" w:tentative="1">
+      <w:start w:val="1"/>
+      <w:numFmt w:val="bullet"/>
+      <w:lvlText w:val=""/>
+      <w:lvlJc w:val="left"/>
+      <w:pPr>
+        <w:tabs>
+          <w:tab w:val="num" w:pos="5760"/>
+        </w:tabs>
+        <w:ind w:left="5760" w:hanging="360"/>
+      </w:pPr>
+      <w:rPr>
+        <w:rFonts w:ascii="Wingdings" w:hAnsi="Wingdings" w:hint="default"/>
+        <w:sz w:val="20"/>
+      </w:rPr>
+    </w:lvl>
+    <w:lvl w:ilvl="8" w:tentative="1">
+      <w:start w:val="1"/>
+      <w:numFmt w:val="bullet"/>
+      <w:lvlText w:val=""/>
+      <w:lvlJc w:val="left"/>
+      <w:pPr>
+        <w:tabs>
+          <w:tab w:val="num" w:pos="6480"/>
+        </w:tabs>
+        <w:ind w:left="6480" w:hanging="360"/>
+      </w:pPr>
+      <w:rPr>
+        <w:rFonts w:ascii="Wingdings" w:hAnsi="Wingdings" w:hint="default"/>
+        <w:sz w:val="20"/>
+      </w:rPr>
+    </w:lvl>
+  </w:abstractNum>
+  <w:abstractNum w:abstractNumId="23" w15:restartNumberingAfterBreak="0">
+    <w:nsid w:val="50936346"/>
+    <w:multiLevelType w:val="multilevel"/>
+    <w:tmpl w:val="8690A20C"/>
+    <w:lvl w:ilvl="0">
+      <w:start w:val="1"/>
+      <w:numFmt w:val="bullet"/>
+      <w:lvlText w:val=""/>
+      <w:lvlJc w:val="left"/>
+      <w:pPr>
+        <w:tabs>
+          <w:tab w:val="num" w:pos="720"/>
+        </w:tabs>
+        <w:ind w:left="720" w:hanging="360"/>
+      </w:pPr>
+      <w:rPr>
+        <w:rFonts w:ascii="Symbol" w:hAnsi="Symbol" w:hint="default"/>
+        <w:sz w:val="20"/>
+      </w:rPr>
+    </w:lvl>
+    <w:lvl w:ilvl="1">
+      <w:start w:val="1"/>
+      <w:numFmt w:val="bullet"/>
+      <w:lvlText w:val="o"/>
+      <w:lvlJc w:val="left"/>
+      <w:pPr>
+        <w:tabs>
+          <w:tab w:val="num" w:pos="1440"/>
+        </w:tabs>
+        <w:ind w:left="1440" w:hanging="360"/>
+      </w:pPr>
+      <w:rPr>
+        <w:rFonts w:ascii="Courier New" w:hAnsi="Courier New" w:hint="default"/>
+        <w:sz w:val="20"/>
+      </w:rPr>
+    </w:lvl>
+    <w:lvl w:ilvl="2" w:tentative="1">
+      <w:start w:val="1"/>
+      <w:numFmt w:val="bullet"/>
+      <w:lvlText w:val=""/>
+      <w:lvlJc w:val="left"/>
+      <w:pPr>
+        <w:tabs>
+          <w:tab w:val="num" w:pos="2160"/>
+        </w:tabs>
+        <w:ind w:left="2160" w:hanging="360"/>
+      </w:pPr>
+      <w:rPr>
+        <w:rFonts w:ascii="Wingdings" w:hAnsi="Wingdings" w:hint="default"/>
+        <w:sz w:val="20"/>
+      </w:rPr>
+    </w:lvl>
+    <w:lvl w:ilvl="3" w:tentative="1">
+      <w:start w:val="1"/>
+      <w:numFmt w:val="bullet"/>
+      <w:lvlText w:val=""/>
+      <w:lvlJc w:val="left"/>
+      <w:pPr>
+        <w:tabs>
+          <w:tab w:val="num" w:pos="2880"/>
+        </w:tabs>
+        <w:ind w:left="2880" w:hanging="360"/>
+      </w:pPr>
+      <w:rPr>
+        <w:rFonts w:ascii="Wingdings" w:hAnsi="Wingdings" w:hint="default"/>
+        <w:sz w:val="20"/>
+      </w:rPr>
+    </w:lvl>
+    <w:lvl w:ilvl="4" w:tentative="1">
+      <w:start w:val="1"/>
+      <w:numFmt w:val="bullet"/>
+      <w:lvlText w:val=""/>
+      <w:lvlJc w:val="left"/>
+      <w:pPr>
+        <w:tabs>
+          <w:tab w:val="num" w:pos="3600"/>
+        </w:tabs>
+        <w:ind w:left="3600" w:hanging="360"/>
+      </w:pPr>
+      <w:rPr>
+        <w:rFonts w:ascii="Wingdings" w:hAnsi="Wingdings" w:hint="default"/>
+        <w:sz w:val="20"/>
+      </w:rPr>
+    </w:lvl>
+    <w:lvl w:ilvl="5" w:tentative="1">
+      <w:start w:val="1"/>
+      <w:numFmt w:val="bullet"/>
+      <w:lvlText w:val=""/>
+      <w:lvlJc w:val="left"/>
+      <w:pPr>
+        <w:tabs>
+          <w:tab w:val="num" w:pos="4320"/>
+        </w:tabs>
+        <w:ind w:left="4320" w:hanging="360"/>
+      </w:pPr>
+      <w:rPr>
+        <w:rFonts w:ascii="Wingdings" w:hAnsi="Wingdings" w:hint="default"/>
+        <w:sz w:val="20"/>
+      </w:rPr>
+    </w:lvl>
+    <w:lvl w:ilvl="6" w:tentative="1">
+      <w:start w:val="1"/>
+      <w:numFmt w:val="bullet"/>
+      <w:lvlText w:val=""/>
+      <w:lvlJc w:val="left"/>
+      <w:pPr>
+        <w:tabs>
+          <w:tab w:val="num" w:pos="5040"/>
+        </w:tabs>
+        <w:ind w:left="5040" w:hanging="360"/>
+      </w:pPr>
+      <w:rPr>
+        <w:rFonts w:ascii="Wingdings" w:hAnsi="Wingdings" w:hint="default"/>
+        <w:sz w:val="20"/>
+      </w:rPr>
+    </w:lvl>
+    <w:lvl w:ilvl="7" w:tentative="1">
+      <w:start w:val="1"/>
+      <w:numFmt w:val="bullet"/>
+      <w:lvlText w:val=""/>
+      <w:lvlJc w:val="left"/>
+      <w:pPr>
+        <w:tabs>
+          <w:tab w:val="num" w:pos="5760"/>
+        </w:tabs>
+        <w:ind w:left="5760" w:hanging="360"/>
+      </w:pPr>
+      <w:rPr>
+        <w:rFonts w:ascii="Wingdings" w:hAnsi="Wingdings" w:hint="default"/>
+        <w:sz w:val="20"/>
+      </w:rPr>
+    </w:lvl>
+    <w:lvl w:ilvl="8" w:tentative="1">
+      <w:start w:val="1"/>
+      <w:numFmt w:val="bullet"/>
+      <w:lvlText w:val=""/>
+      <w:lvlJc w:val="left"/>
+      <w:pPr>
+        <w:tabs>
+          <w:tab w:val="num" w:pos="6480"/>
+        </w:tabs>
+        <w:ind w:left="6480" w:hanging="360"/>
+      </w:pPr>
+      <w:rPr>
+        <w:rFonts w:ascii="Wingdings" w:hAnsi="Wingdings" w:hint="default"/>
+        <w:sz w:val="20"/>
+      </w:rPr>
+    </w:lvl>
+  </w:abstractNum>
+  <w:abstractNum w:abstractNumId="24" w15:restartNumberingAfterBreak="0">
     <w:nsid w:val="513D4890"/>
     <w:multiLevelType w:val="hybridMultilevel"/>
     <w:tmpl w:val="C9BCE150"/>
@@ -2305,7 +3900,7 @@
       </w:rPr>
     </w:lvl>
   </w:abstractNum>
-  <w:abstractNum w:abstractNumId="15" w15:restartNumberingAfterBreak="0">
+  <w:abstractNum w:abstractNumId="25" w15:restartNumberingAfterBreak="0">
     <w:nsid w:val="51405909"/>
     <w:multiLevelType w:val="hybridMultilevel"/>
     <w:tmpl w:val="7EB2186A"/>
@@ -2394,7 +3989,156 @@
       </w:pPr>
     </w:lvl>
   </w:abstractNum>
-  <w:abstractNum w:abstractNumId="16" w15:restartNumberingAfterBreak="0">
+  <w:abstractNum w:abstractNumId="26" w15:restartNumberingAfterBreak="0">
+    <w:nsid w:val="52571644"/>
+    <w:multiLevelType w:val="multilevel"/>
+    <w:tmpl w:val="DC5422A6"/>
+    <w:lvl w:ilvl="0">
+      <w:start w:val="1"/>
+      <w:numFmt w:val="bullet"/>
+      <w:lvlText w:val=""/>
+      <w:lvlJc w:val="left"/>
+      <w:pPr>
+        <w:tabs>
+          <w:tab w:val="num" w:pos="720"/>
+        </w:tabs>
+        <w:ind w:left="720" w:hanging="360"/>
+      </w:pPr>
+      <w:rPr>
+        <w:rFonts w:ascii="Symbol" w:hAnsi="Symbol" w:hint="default"/>
+        <w:sz w:val="20"/>
+      </w:rPr>
+    </w:lvl>
+    <w:lvl w:ilvl="1" w:tentative="1">
+      <w:start w:val="1"/>
+      <w:numFmt w:val="bullet"/>
+      <w:lvlText w:val="o"/>
+      <w:lvlJc w:val="left"/>
+      <w:pPr>
+        <w:tabs>
+          <w:tab w:val="num" w:pos="1440"/>
+        </w:tabs>
+        <w:ind w:left="1440" w:hanging="360"/>
+      </w:pPr>
+      <w:rPr>
+        <w:rFonts w:ascii="Courier New" w:hAnsi="Courier New" w:hint="default"/>
+        <w:sz w:val="20"/>
+      </w:rPr>
+    </w:lvl>
+    <w:lvl w:ilvl="2" w:tentative="1">
+      <w:start w:val="1"/>
+      <w:numFmt w:val="bullet"/>
+      <w:lvlText w:val=""/>
+      <w:lvlJc w:val="left"/>
+      <w:pPr>
+        <w:tabs>
+          <w:tab w:val="num" w:pos="2160"/>
+        </w:tabs>
+        <w:ind w:left="2160" w:hanging="360"/>
+      </w:pPr>
+      <w:rPr>
+        <w:rFonts w:ascii="Wingdings" w:hAnsi="Wingdings" w:hint="default"/>
+        <w:sz w:val="20"/>
+      </w:rPr>
+    </w:lvl>
+    <w:lvl w:ilvl="3" w:tentative="1">
+      <w:start w:val="1"/>
+      <w:numFmt w:val="bullet"/>
+      <w:lvlText w:val=""/>
+      <w:lvlJc w:val="left"/>
+      <w:pPr>
+        <w:tabs>
+          <w:tab w:val="num" w:pos="2880"/>
+        </w:tabs>
+        <w:ind w:left="2880" w:hanging="360"/>
+      </w:pPr>
+      <w:rPr>
+        <w:rFonts w:ascii="Wingdings" w:hAnsi="Wingdings" w:hint="default"/>
+        <w:sz w:val="20"/>
+      </w:rPr>
+    </w:lvl>
+    <w:lvl w:ilvl="4" w:tentative="1">
+      <w:start w:val="1"/>
+      <w:numFmt w:val="bullet"/>
+      <w:lvlText w:val=""/>
+      <w:lvlJc w:val="left"/>
+      <w:pPr>
+        <w:tabs>
+          <w:tab w:val="num" w:pos="3600"/>
+        </w:tabs>
+        <w:ind w:left="3600" w:hanging="360"/>
+      </w:pPr>
+      <w:rPr>
+        <w:rFonts w:ascii="Wingdings" w:hAnsi="Wingdings" w:hint="default"/>
+        <w:sz w:val="20"/>
+      </w:rPr>
+    </w:lvl>
+    <w:lvl w:ilvl="5" w:tentative="1">
+      <w:start w:val="1"/>
+      <w:numFmt w:val="bullet"/>
+      <w:lvlText w:val=""/>
+      <w:lvlJc w:val="left"/>
+      <w:pPr>
+        <w:tabs>
+          <w:tab w:val="num" w:pos="4320"/>
+        </w:tabs>
+        <w:ind w:left="4320" w:hanging="360"/>
+      </w:pPr>
+      <w:rPr>
+        <w:rFonts w:ascii="Wingdings" w:hAnsi="Wingdings" w:hint="default"/>
+        <w:sz w:val="20"/>
+      </w:rPr>
+    </w:lvl>
+    <w:lvl w:ilvl="6" w:tentative="1">
+      <w:start w:val="1"/>
+      <w:numFmt w:val="bullet"/>
+      <w:lvlText w:val=""/>
+      <w:lvlJc w:val="left"/>
+      <w:pPr>
+        <w:tabs>
+          <w:tab w:val="num" w:pos="5040"/>
+        </w:tabs>
+        <w:ind w:left="5040" w:hanging="360"/>
+      </w:pPr>
+      <w:rPr>
+        <w:rFonts w:ascii="Wingdings" w:hAnsi="Wingdings" w:hint="default"/>
+        <w:sz w:val="20"/>
+      </w:rPr>
+    </w:lvl>
+    <w:lvl w:ilvl="7" w:tentative="1">
+      <w:start w:val="1"/>
+      <w:numFmt w:val="bullet"/>
+      <w:lvlText w:val=""/>
+      <w:lvlJc w:val="left"/>
+      <w:pPr>
+        <w:tabs>
+          <w:tab w:val="num" w:pos="5760"/>
+        </w:tabs>
+        <w:ind w:left="5760" w:hanging="360"/>
+      </w:pPr>
+      <w:rPr>
+        <w:rFonts w:ascii="Wingdings" w:hAnsi="Wingdings" w:hint="default"/>
+        <w:sz w:val="20"/>
+      </w:rPr>
+    </w:lvl>
+    <w:lvl w:ilvl="8" w:tentative="1">
+      <w:start w:val="1"/>
+      <w:numFmt w:val="bullet"/>
+      <w:lvlText w:val=""/>
+      <w:lvlJc w:val="left"/>
+      <w:pPr>
+        <w:tabs>
+          <w:tab w:val="num" w:pos="6480"/>
+        </w:tabs>
+        <w:ind w:left="6480" w:hanging="360"/>
+      </w:pPr>
+      <w:rPr>
+        <w:rFonts w:ascii="Wingdings" w:hAnsi="Wingdings" w:hint="default"/>
+        <w:sz w:val="20"/>
+      </w:rPr>
+    </w:lvl>
+  </w:abstractNum>
+  <w:abstractNum w:abstractNumId="27" w15:restartNumberingAfterBreak="0">
     <w:nsid w:val="54F635A1"/>
     <w:multiLevelType w:val="hybridMultilevel"/>
     <w:tmpl w:val="62EEDE9C"/>
@@ -2507,7 +4251,305 @@
       </w:rPr>
     </w:lvl>
   </w:abstractNum>
-  <w:abstractNum w:abstractNumId="17" w15:restartNumberingAfterBreak="0">
+  <w:abstractNum w:abstractNumId="28" w15:restartNumberingAfterBreak="0">
+    <w:nsid w:val="59515473"/>
+    <w:multiLevelType w:val="multilevel"/>
+    <w:tmpl w:val="2D64DD12"/>
+    <w:lvl w:ilvl="0">
+      <w:start w:val="1"/>
+      <w:numFmt w:val="bullet"/>
+      <w:lvlText w:val=""/>
+      <w:lvlJc w:val="left"/>
+      <w:pPr>
+        <w:tabs>
+          <w:tab w:val="num" w:pos="720"/>
+        </w:tabs>
+        <w:ind w:left="720" w:hanging="360"/>
+      </w:pPr>
+      <w:rPr>
+        <w:rFonts w:ascii="Symbol" w:hAnsi="Symbol" w:hint="default"/>
+        <w:sz w:val="20"/>
+      </w:rPr>
+    </w:lvl>
+    <w:lvl w:ilvl="1" w:tentative="1">
+      <w:start w:val="1"/>
+      <w:numFmt w:val="bullet"/>
+      <w:lvlText w:val="o"/>
+      <w:lvlJc w:val="left"/>
+      <w:pPr>
+        <w:tabs>
+          <w:tab w:val="num" w:pos="1440"/>
+        </w:tabs>
+        <w:ind w:left="1440" w:hanging="360"/>
+      </w:pPr>
+      <w:rPr>
+        <w:rFonts w:ascii="Courier New" w:hAnsi="Courier New" w:hint="default"/>
+        <w:sz w:val="20"/>
+      </w:rPr>
+    </w:lvl>
+    <w:lvl w:ilvl="2" w:tentative="1">
+      <w:start w:val="1"/>
+      <w:numFmt w:val="bullet"/>
+      <w:lvlText w:val=""/>
+      <w:lvlJc w:val="left"/>
+      <w:pPr>
+        <w:tabs>
+          <w:tab w:val="num" w:pos="2160"/>
+        </w:tabs>
+        <w:ind w:left="2160" w:hanging="360"/>
+      </w:pPr>
+      <w:rPr>
+        <w:rFonts w:ascii="Wingdings" w:hAnsi="Wingdings" w:hint="default"/>
+        <w:sz w:val="20"/>
+      </w:rPr>
+    </w:lvl>
+    <w:lvl w:ilvl="3" w:tentative="1">
+      <w:start w:val="1"/>
+      <w:numFmt w:val="bullet"/>
+      <w:lvlText w:val=""/>
+      <w:lvlJc w:val="left"/>
+      <w:pPr>
+        <w:tabs>
+          <w:tab w:val="num" w:pos="2880"/>
+        </w:tabs>
+        <w:ind w:left="2880" w:hanging="360"/>
+      </w:pPr>
+      <w:rPr>
+        <w:rFonts w:ascii="Wingdings" w:hAnsi="Wingdings" w:hint="default"/>
+        <w:sz w:val="20"/>
+      </w:rPr>
+    </w:lvl>
+    <w:lvl w:ilvl="4" w:tentative="1">
+      <w:start w:val="1"/>
+      <w:numFmt w:val="bullet"/>
+      <w:lvlText w:val=""/>
+      <w:lvlJc w:val="left"/>
+      <w:pPr>
+        <w:tabs>
+          <w:tab w:val="num" w:pos="3600"/>
+        </w:tabs>
+        <w:ind w:left="3600" w:hanging="360"/>
+      </w:pPr>
+      <w:rPr>
+        <w:rFonts w:ascii="Wingdings" w:hAnsi="Wingdings" w:hint="default"/>
+        <w:sz w:val="20"/>
+      </w:rPr>
+    </w:lvl>
+    <w:lvl w:ilvl="5" w:tentative="1">
+      <w:start w:val="1"/>
+      <w:numFmt w:val="bullet"/>
+      <w:lvlText w:val=""/>
+      <w:lvlJc w:val="left"/>
+      <w:pPr>
+        <w:tabs>
+          <w:tab w:val="num" w:pos="4320"/>
+        </w:tabs>
+        <w:ind w:left="4320" w:hanging="360"/>
+      </w:pPr>
+      <w:rPr>
+        <w:rFonts w:ascii="Wingdings" w:hAnsi="Wingdings" w:hint="default"/>
+        <w:sz w:val="20"/>
+      </w:rPr>
+    </w:lvl>
+    <w:lvl w:ilvl="6" w:tentative="1">
+      <w:start w:val="1"/>
+      <w:numFmt w:val="bullet"/>
+      <w:lvlText w:val=""/>
+      <w:lvlJc w:val="left"/>
+      <w:pPr>
+        <w:tabs>
+          <w:tab w:val="num" w:pos="5040"/>
+        </w:tabs>
+        <w:ind w:left="5040" w:hanging="360"/>
+      </w:pPr>
+      <w:rPr>
+        <w:rFonts w:ascii="Wingdings" w:hAnsi="Wingdings" w:hint="default"/>
+        <w:sz w:val="20"/>
+      </w:rPr>
+    </w:lvl>
+    <w:lvl w:ilvl="7" w:tentative="1">
+      <w:start w:val="1"/>
+      <w:numFmt w:val="bullet"/>
+      <w:lvlText w:val=""/>
+      <w:lvlJc w:val="left"/>
+      <w:pPr>
+        <w:tabs>
+          <w:tab w:val="num" w:pos="5760"/>
+        </w:tabs>
+        <w:ind w:left="5760" w:hanging="360"/>
+      </w:pPr>
+      <w:rPr>
+        <w:rFonts w:ascii="Wingdings" w:hAnsi="Wingdings" w:hint="default"/>
+        <w:sz w:val="20"/>
+      </w:rPr>
+    </w:lvl>
+    <w:lvl w:ilvl="8" w:tentative="1">
+      <w:start w:val="1"/>
+      <w:numFmt w:val="bullet"/>
+      <w:lvlText w:val=""/>
+      <w:lvlJc w:val="left"/>
+      <w:pPr>
+        <w:tabs>
+          <w:tab w:val="num" w:pos="6480"/>
+        </w:tabs>
+        <w:ind w:left="6480" w:hanging="360"/>
+      </w:pPr>
+      <w:rPr>
+        <w:rFonts w:ascii="Wingdings" w:hAnsi="Wingdings" w:hint="default"/>
+        <w:sz w:val="20"/>
+      </w:rPr>
+    </w:lvl>
+  </w:abstractNum>
+  <w:abstractNum w:abstractNumId="29" w15:restartNumberingAfterBreak="0">
+    <w:nsid w:val="595259F3"/>
+    <w:multiLevelType w:val="multilevel"/>
+    <w:tmpl w:val="D806146A"/>
+    <w:lvl w:ilvl="0">
+      <w:start w:val="1"/>
+      <w:numFmt w:val="bullet"/>
+      <w:lvlText w:val="-"/>
+      <w:lvlJc w:val="left"/>
+      <w:pPr>
+        <w:tabs>
+          <w:tab w:val="num" w:pos="720"/>
+        </w:tabs>
+        <w:ind w:left="720" w:hanging="360"/>
+      </w:pPr>
+      <w:rPr>
+        <w:rFonts w:ascii="Cambria" w:eastAsia="Times New Roman" w:hAnsi="Cambria" w:cs="Calibri" w:hint="default"/>
+        <w:sz w:val="20"/>
+      </w:rPr>
+    </w:lvl>
+    <w:lvl w:ilvl="1" w:tentative="1">
+      <w:start w:val="1"/>
+      <w:numFmt w:val="bullet"/>
+      <w:lvlText w:val="o"/>
+      <w:lvlJc w:val="left"/>
+      <w:pPr>
+        <w:tabs>
+          <w:tab w:val="num" w:pos="1440"/>
+        </w:tabs>
+        <w:ind w:left="1440" w:hanging="360"/>
+      </w:pPr>
+      <w:rPr>
+        <w:rFonts w:ascii="Courier New" w:hAnsi="Courier New" w:hint="default"/>
+        <w:sz w:val="20"/>
+      </w:rPr>
+    </w:lvl>
+    <w:lvl w:ilvl="2" w:tentative="1">
+      <w:start w:val="1"/>
+      <w:numFmt w:val="bullet"/>
+      <w:lvlText w:val=""/>
+      <w:lvlJc w:val="left"/>
+      <w:pPr>
+        <w:tabs>
+          <w:tab w:val="num" w:pos="2160"/>
+        </w:tabs>
+        <w:ind w:left="2160" w:hanging="360"/>
+      </w:pPr>
+      <w:rPr>
+        <w:rFonts w:ascii="Wingdings" w:hAnsi="Wingdings" w:hint="default"/>
+        <w:sz w:val="20"/>
+      </w:rPr>
+    </w:lvl>
+    <w:lvl w:ilvl="3" w:tentative="1">
+      <w:start w:val="1"/>
+      <w:numFmt w:val="bullet"/>
+      <w:lvlText w:val=""/>
+      <w:lvlJc w:val="left"/>
+      <w:pPr>
+        <w:tabs>
+          <w:tab w:val="num" w:pos="2880"/>
+        </w:tabs>
+        <w:ind w:left="2880" w:hanging="360"/>
+      </w:pPr>
+      <w:rPr>
+        <w:rFonts w:ascii="Wingdings" w:hAnsi="Wingdings" w:hint="default"/>
+        <w:sz w:val="20"/>
+      </w:rPr>
+    </w:lvl>
+    <w:lvl w:ilvl="4" w:tentative="1">
+      <w:start w:val="1"/>
+      <w:numFmt w:val="bullet"/>
+      <w:lvlText w:val=""/>
+      <w:lvlJc w:val="left"/>
+      <w:pPr>
+        <w:tabs>
+          <w:tab w:val="num" w:pos="3600"/>
+        </w:tabs>
+        <w:ind w:left="3600" w:hanging="360"/>
+      </w:pPr>
+      <w:rPr>
+        <w:rFonts w:ascii="Wingdings" w:hAnsi="Wingdings" w:hint="default"/>
+        <w:sz w:val="20"/>
+      </w:rPr>
+    </w:lvl>
+    <w:lvl w:ilvl="5" w:tentative="1">
+      <w:start w:val="1"/>
+      <w:numFmt w:val="bullet"/>
+      <w:lvlText w:val=""/>
+      <w:lvlJc w:val="left"/>
+      <w:pPr>
+        <w:tabs>
+          <w:tab w:val="num" w:pos="4320"/>
+        </w:tabs>
+        <w:ind w:left="4320" w:hanging="360"/>
+      </w:pPr>
+      <w:rPr>
+        <w:rFonts w:ascii="Wingdings" w:hAnsi="Wingdings" w:hint="default"/>
+        <w:sz w:val="20"/>
+      </w:rPr>
+    </w:lvl>
+    <w:lvl w:ilvl="6" w:tentative="1">
+      <w:start w:val="1"/>
+      <w:numFmt w:val="bullet"/>
+      <w:lvlText w:val=""/>
+      <w:lvlJc w:val="left"/>
+      <w:pPr>
+        <w:tabs>
+          <w:tab w:val="num" w:pos="5040"/>
+        </w:tabs>
+        <w:ind w:left="5040" w:hanging="360"/>
+      </w:pPr>
+      <w:rPr>
+        <w:rFonts w:ascii="Wingdings" w:hAnsi="Wingdings" w:hint="default"/>
+        <w:sz w:val="20"/>
+      </w:rPr>
+    </w:lvl>
+    <w:lvl w:ilvl="7" w:tentative="1">
+      <w:start w:val="1"/>
+      <w:numFmt w:val="bullet"/>
+      <w:lvlText w:val=""/>
+      <w:lvlJc w:val="left"/>
+      <w:pPr>
+        <w:tabs>
+          <w:tab w:val="num" w:pos="5760"/>
+        </w:tabs>
+        <w:ind w:left="5760" w:hanging="360"/>
+      </w:pPr>
+      <w:rPr>
+        <w:rFonts w:ascii="Wingdings" w:hAnsi="Wingdings" w:hint="default"/>
+        <w:sz w:val="20"/>
+      </w:rPr>
+    </w:lvl>
+    <w:lvl w:ilvl="8" w:tentative="1">
+      <w:start w:val="1"/>
+      <w:numFmt w:val="bullet"/>
+      <w:lvlText w:val=""/>
+      <w:lvlJc w:val="left"/>
+      <w:pPr>
+        <w:tabs>
+          <w:tab w:val="num" w:pos="6480"/>
+        </w:tabs>
+        <w:ind w:left="6480" w:hanging="360"/>
+      </w:pPr>
+      <w:rPr>
+        <w:rFonts w:ascii="Wingdings" w:hAnsi="Wingdings" w:hint="default"/>
+        <w:sz w:val="20"/>
+      </w:rPr>
+    </w:lvl>
+  </w:abstractNum>
+  <w:abstractNum w:abstractNumId="30" w15:restartNumberingAfterBreak="0">
     <w:nsid w:val="5AE970D9"/>
     <w:multiLevelType w:val="hybridMultilevel"/>
     <w:tmpl w:val="27B8058A"/>
@@ -2653,7 +4695,7 @@
       </w:rPr>
     </w:lvl>
   </w:abstractNum>
-  <w:abstractNum w:abstractNumId="18" w15:restartNumberingAfterBreak="0">
+  <w:abstractNum w:abstractNumId="31" w15:restartNumberingAfterBreak="0">
     <w:nsid w:val="5D3760B7"/>
     <w:multiLevelType w:val="multilevel"/>
     <w:tmpl w:val="1C5A1B92"/>
@@ -2766,7 +4808,301 @@
       </w:rPr>
     </w:lvl>
   </w:abstractNum>
-  <w:abstractNum w:abstractNumId="19" w15:restartNumberingAfterBreak="0">
+  <w:abstractNum w:abstractNumId="32" w15:restartNumberingAfterBreak="0">
+    <w:nsid w:val="617C1EFB"/>
+    <w:multiLevelType w:val="multilevel"/>
+    <w:tmpl w:val="61D8EFD0"/>
+    <w:lvl w:ilvl="0">
+      <w:start w:val="1"/>
+      <w:numFmt w:val="bullet"/>
+      <w:lvlText w:val="-"/>
+      <w:lvlJc w:val="left"/>
+      <w:pPr>
+        <w:tabs>
+          <w:tab w:val="num" w:pos="720"/>
+        </w:tabs>
+        <w:ind w:left="720" w:hanging="360"/>
+      </w:pPr>
+      <w:rPr>
+        <w:rFonts w:ascii="Cambria" w:eastAsia="Times New Roman" w:hAnsi="Cambria" w:cs="Calibri" w:hint="default"/>
+        <w:sz w:val="20"/>
+      </w:rPr>
+    </w:lvl>
+    <w:lvl w:ilvl="1">
+      <w:start w:val="1"/>
+      <w:numFmt w:val="bullet"/>
+      <w:lvlText w:val="-"/>
+      <w:lvlJc w:val="left"/>
+      <w:pPr>
+        <w:ind w:left="1440" w:hanging="360"/>
+      </w:pPr>
+      <w:rPr>
+        <w:rFonts w:ascii="Cambria" w:eastAsia="Times New Roman" w:hAnsi="Cambria" w:cs="Calibri" w:hint="default"/>
+      </w:rPr>
+    </w:lvl>
+    <w:lvl w:ilvl="2" w:tentative="1">
+      <w:start w:val="1"/>
+      <w:numFmt w:val="bullet"/>
+      <w:lvlText w:val=""/>
+      <w:lvlJc w:val="left"/>
+      <w:pPr>
+        <w:tabs>
+          <w:tab w:val="num" w:pos="2160"/>
+        </w:tabs>
+        <w:ind w:left="2160" w:hanging="360"/>
+      </w:pPr>
+      <w:rPr>
+        <w:rFonts w:ascii="Wingdings" w:hAnsi="Wingdings" w:hint="default"/>
+        <w:sz w:val="20"/>
+      </w:rPr>
+    </w:lvl>
+    <w:lvl w:ilvl="3" w:tentative="1">
+      <w:start w:val="1"/>
+      <w:numFmt w:val="bullet"/>
+      <w:lvlText w:val=""/>
+      <w:lvlJc w:val="left"/>
+      <w:pPr>
+        <w:tabs>
+          <w:tab w:val="num" w:pos="2880"/>
+        </w:tabs>
+        <w:ind w:left="2880" w:hanging="360"/>
+      </w:pPr>
+      <w:rPr>
+        <w:rFonts w:ascii="Wingdings" w:hAnsi="Wingdings" w:hint="default"/>
+        <w:sz w:val="20"/>
+      </w:rPr>
+    </w:lvl>
+    <w:lvl w:ilvl="4" w:tentative="1">
+      <w:start w:val="1"/>
+      <w:numFmt w:val="bullet"/>
+      <w:lvlText w:val=""/>
+      <w:lvlJc w:val="left"/>
+      <w:pPr>
+        <w:tabs>
+          <w:tab w:val="num" w:pos="3600"/>
+        </w:tabs>
+        <w:ind w:left="3600" w:hanging="360"/>
+      </w:pPr>
+      <w:rPr>
+        <w:rFonts w:ascii="Wingdings" w:hAnsi="Wingdings" w:hint="default"/>
+        <w:sz w:val="20"/>
+      </w:rPr>
+    </w:lvl>
+    <w:lvl w:ilvl="5" w:tentative="1">
+      <w:start w:val="1"/>
+      <w:numFmt w:val="bullet"/>
+      <w:lvlText w:val=""/>
+      <w:lvlJc w:val="left"/>
+      <w:pPr>
+        <w:tabs>
+          <w:tab w:val="num" w:pos="4320"/>
+        </w:tabs>
+        <w:ind w:left="4320" w:hanging="360"/>
+      </w:pPr>
+      <w:rPr>
+        <w:rFonts w:ascii="Wingdings" w:hAnsi="Wingdings" w:hint="default"/>
+        <w:sz w:val="20"/>
+      </w:rPr>
+    </w:lvl>
+    <w:lvl w:ilvl="6" w:tentative="1">
+      <w:start w:val="1"/>
+      <w:numFmt w:val="bullet"/>
+      <w:lvlText w:val=""/>
+      <w:lvlJc w:val="left"/>
+      <w:pPr>
+        <w:tabs>
+          <w:tab w:val="num" w:pos="5040"/>
+        </w:tabs>
+        <w:ind w:left="5040" w:hanging="360"/>
+      </w:pPr>
+      <w:rPr>
+        <w:rFonts w:ascii="Wingdings" w:hAnsi="Wingdings" w:hint="default"/>
+        <w:sz w:val="20"/>
+      </w:rPr>
+    </w:lvl>
+    <w:lvl w:ilvl="7" w:tentative="1">
+      <w:start w:val="1"/>
+      <w:numFmt w:val="bullet"/>
+      <w:lvlText w:val=""/>
+      <w:lvlJc w:val="left"/>
+      <w:pPr>
+        <w:tabs>
+          <w:tab w:val="num" w:pos="5760"/>
+        </w:tabs>
+        <w:ind w:left="5760" w:hanging="360"/>
+      </w:pPr>
+      <w:rPr>
+        <w:rFonts w:ascii="Wingdings" w:hAnsi="Wingdings" w:hint="default"/>
+        <w:sz w:val="20"/>
+      </w:rPr>
+    </w:lvl>
+    <w:lvl w:ilvl="8" w:tentative="1">
+      <w:start w:val="1"/>
+      <w:numFmt w:val="bullet"/>
+      <w:lvlText w:val=""/>
+      <w:lvlJc w:val="left"/>
+      <w:pPr>
+        <w:tabs>
+          <w:tab w:val="num" w:pos="6480"/>
+        </w:tabs>
+        <w:ind w:left="6480" w:hanging="360"/>
+      </w:pPr>
+      <w:rPr>
+        <w:rFonts w:ascii="Wingdings" w:hAnsi="Wingdings" w:hint="default"/>
+        <w:sz w:val="20"/>
+      </w:rPr>
+    </w:lvl>
+  </w:abstractNum>
+  <w:abstractNum w:abstractNumId="33" w15:restartNumberingAfterBreak="0">
+    <w:nsid w:val="61BA5A61"/>
+    <w:multiLevelType w:val="multilevel"/>
+    <w:tmpl w:val="D806146A"/>
+    <w:lvl w:ilvl="0">
+      <w:start w:val="1"/>
+      <w:numFmt w:val="bullet"/>
+      <w:lvlText w:val="-"/>
+      <w:lvlJc w:val="left"/>
+      <w:pPr>
+        <w:tabs>
+          <w:tab w:val="num" w:pos="720"/>
+        </w:tabs>
+        <w:ind w:left="720" w:hanging="360"/>
+      </w:pPr>
+      <w:rPr>
+        <w:rFonts w:ascii="Cambria" w:eastAsia="Times New Roman" w:hAnsi="Cambria" w:cs="Calibri" w:hint="default"/>
+        <w:sz w:val="20"/>
+      </w:rPr>
+    </w:lvl>
+    <w:lvl w:ilvl="1" w:tentative="1">
+      <w:start w:val="1"/>
+      <w:numFmt w:val="bullet"/>
+      <w:lvlText w:val="o"/>
+      <w:lvlJc w:val="left"/>
+      <w:pPr>
+        <w:tabs>
+          <w:tab w:val="num" w:pos="1440"/>
+        </w:tabs>
+        <w:ind w:left="1440" w:hanging="360"/>
+      </w:pPr>
+      <w:rPr>
+        <w:rFonts w:ascii="Courier New" w:hAnsi="Courier New" w:hint="default"/>
+        <w:sz w:val="20"/>
+      </w:rPr>
+    </w:lvl>
+    <w:lvl w:ilvl="2" w:tentative="1">
+      <w:start w:val="1"/>
+      <w:numFmt w:val="bullet"/>
+      <w:lvlText w:val=""/>
+      <w:lvlJc w:val="left"/>
+      <w:pPr>
+        <w:tabs>
+          <w:tab w:val="num" w:pos="2160"/>
+        </w:tabs>
+        <w:ind w:left="2160" w:hanging="360"/>
+      </w:pPr>
+      <w:rPr>
+        <w:rFonts w:ascii="Wingdings" w:hAnsi="Wingdings" w:hint="default"/>
+        <w:sz w:val="20"/>
+      </w:rPr>
+    </w:lvl>
+    <w:lvl w:ilvl="3" w:tentative="1">
+      <w:start w:val="1"/>
+      <w:numFmt w:val="bullet"/>
+      <w:lvlText w:val=""/>
+      <w:lvlJc w:val="left"/>
+      <w:pPr>
+        <w:tabs>
+          <w:tab w:val="num" w:pos="2880"/>
+        </w:tabs>
+        <w:ind w:left="2880" w:hanging="360"/>
+      </w:pPr>
+      <w:rPr>
+        <w:rFonts w:ascii="Wingdings" w:hAnsi="Wingdings" w:hint="default"/>
+        <w:sz w:val="20"/>
+      </w:rPr>
+    </w:lvl>
+    <w:lvl w:ilvl="4" w:tentative="1">
+      <w:start w:val="1"/>
+      <w:numFmt w:val="bullet"/>
+      <w:lvlText w:val=""/>
+      <w:lvlJc w:val="left"/>
+      <w:pPr>
+        <w:tabs>
+          <w:tab w:val="num" w:pos="3600"/>
+        </w:tabs>
+        <w:ind w:left="3600" w:hanging="360"/>
+      </w:pPr>
+      <w:rPr>
+        <w:rFonts w:ascii="Wingdings" w:hAnsi="Wingdings" w:hint="default"/>
+        <w:sz w:val="20"/>
+      </w:rPr>
+    </w:lvl>
+    <w:lvl w:ilvl="5" w:tentative="1">
+      <w:start w:val="1"/>
+      <w:numFmt w:val="bullet"/>
+      <w:lvlText w:val=""/>
+      <w:lvlJc w:val="left"/>
+      <w:pPr>
+        <w:tabs>
+          <w:tab w:val="num" w:pos="4320"/>
+        </w:tabs>
+        <w:ind w:left="4320" w:hanging="360"/>
+      </w:pPr>
+      <w:rPr>
+        <w:rFonts w:ascii="Wingdings" w:hAnsi="Wingdings" w:hint="default"/>
+        <w:sz w:val="20"/>
+      </w:rPr>
+    </w:lvl>
+    <w:lvl w:ilvl="6" w:tentative="1">
+      <w:start w:val="1"/>
+      <w:numFmt w:val="bullet"/>
+      <w:lvlText w:val=""/>
+      <w:lvlJc w:val="left"/>
+      <w:pPr>
+        <w:tabs>
+          <w:tab w:val="num" w:pos="5040"/>
+        </w:tabs>
+        <w:ind w:left="5040" w:hanging="360"/>
+      </w:pPr>
+      <w:rPr>
+        <w:rFonts w:ascii="Wingdings" w:hAnsi="Wingdings" w:hint="default"/>
+        <w:sz w:val="20"/>
+      </w:rPr>
+    </w:lvl>
+    <w:lvl w:ilvl="7" w:tentative="1">
+      <w:start w:val="1"/>
+      <w:numFmt w:val="bullet"/>
+      <w:lvlText w:val=""/>
+      <w:lvlJc w:val="left"/>
+      <w:pPr>
+        <w:tabs>
+          <w:tab w:val="num" w:pos="5760"/>
+        </w:tabs>
+        <w:ind w:left="5760" w:hanging="360"/>
+      </w:pPr>
+      <w:rPr>
+        <w:rFonts w:ascii="Wingdings" w:hAnsi="Wingdings" w:hint="default"/>
+        <w:sz w:val="20"/>
+      </w:rPr>
+    </w:lvl>
+    <w:lvl w:ilvl="8" w:tentative="1">
+      <w:start w:val="1"/>
+      <w:numFmt w:val="bullet"/>
+      <w:lvlText w:val=""/>
+      <w:lvlJc w:val="left"/>
+      <w:pPr>
+        <w:tabs>
+          <w:tab w:val="num" w:pos="6480"/>
+        </w:tabs>
+        <w:ind w:left="6480" w:hanging="360"/>
+      </w:pPr>
+      <w:rPr>
+        <w:rFonts w:ascii="Wingdings" w:hAnsi="Wingdings" w:hint="default"/>
+        <w:sz w:val="20"/>
+      </w:rPr>
+    </w:lvl>
+  </w:abstractNum>
+  <w:abstractNum w:abstractNumId="34" w15:restartNumberingAfterBreak="0">
     <w:nsid w:val="62977508"/>
     <w:multiLevelType w:val="hybridMultilevel"/>
     <w:tmpl w:val="1100B320"/>
@@ -2879,7 +5215,156 @@
       </w:rPr>
     </w:lvl>
   </w:abstractNum>
-  <w:abstractNum w:abstractNumId="20" w15:restartNumberingAfterBreak="0">
+  <w:abstractNum w:abstractNumId="35" w15:restartNumberingAfterBreak="0">
+    <w:nsid w:val="690E1E29"/>
+    <w:multiLevelType w:val="multilevel"/>
+    <w:tmpl w:val="93A4A68C"/>
+    <w:lvl w:ilvl="0">
+      <w:start w:val="1"/>
+      <w:numFmt w:val="bullet"/>
+      <w:lvlText w:val=""/>
+      <w:lvlJc w:val="left"/>
+      <w:pPr>
+        <w:tabs>
+          <w:tab w:val="num" w:pos="720"/>
+        </w:tabs>
+        <w:ind w:left="720" w:hanging="360"/>
+      </w:pPr>
+      <w:rPr>
+        <w:rFonts w:ascii="Symbol" w:hAnsi="Symbol" w:hint="default"/>
+        <w:sz w:val="20"/>
+      </w:rPr>
+    </w:lvl>
+    <w:lvl w:ilvl="1">
+      <w:start w:val="1"/>
+      <w:numFmt w:val="bullet"/>
+      <w:lvlText w:val="o"/>
+      <w:lvlJc w:val="left"/>
+      <w:pPr>
+        <w:tabs>
+          <w:tab w:val="num" w:pos="1440"/>
+        </w:tabs>
+        <w:ind w:left="1440" w:hanging="360"/>
+      </w:pPr>
+      <w:rPr>
+        <w:rFonts w:ascii="Courier New" w:hAnsi="Courier New" w:hint="default"/>
+        <w:sz w:val="20"/>
+      </w:rPr>
+    </w:lvl>
+    <w:lvl w:ilvl="2" w:tentative="1">
+      <w:start w:val="1"/>
+      <w:numFmt w:val="bullet"/>
+      <w:lvlText w:val=""/>
+      <w:lvlJc w:val="left"/>
+      <w:pPr>
+        <w:tabs>
+          <w:tab w:val="num" w:pos="2160"/>
+        </w:tabs>
+        <w:ind w:left="2160" w:hanging="360"/>
+      </w:pPr>
+      <w:rPr>
+        <w:rFonts w:ascii="Wingdings" w:hAnsi="Wingdings" w:hint="default"/>
+        <w:sz w:val="20"/>
+      </w:rPr>
+    </w:lvl>
+    <w:lvl w:ilvl="3" w:tentative="1">
+      <w:start w:val="1"/>
+      <w:numFmt w:val="bullet"/>
+      <w:lvlText w:val=""/>
+      <w:lvlJc w:val="left"/>
+      <w:pPr>
+        <w:tabs>
+          <w:tab w:val="num" w:pos="2880"/>
+        </w:tabs>
+        <w:ind w:left="2880" w:hanging="360"/>
+      </w:pPr>
+      <w:rPr>
+        <w:rFonts w:ascii="Wingdings" w:hAnsi="Wingdings" w:hint="default"/>
+        <w:sz w:val="20"/>
+      </w:rPr>
+    </w:lvl>
+    <w:lvl w:ilvl="4" w:tentative="1">
+      <w:start w:val="1"/>
+      <w:numFmt w:val="bullet"/>
+      <w:lvlText w:val=""/>
+      <w:lvlJc w:val="left"/>
+      <w:pPr>
+        <w:tabs>
+          <w:tab w:val="num" w:pos="3600"/>
+        </w:tabs>
+        <w:ind w:left="3600" w:hanging="360"/>
+      </w:pPr>
+      <w:rPr>
+        <w:rFonts w:ascii="Wingdings" w:hAnsi="Wingdings" w:hint="default"/>
+        <w:sz w:val="20"/>
+      </w:rPr>
+    </w:lvl>
+    <w:lvl w:ilvl="5" w:tentative="1">
+      <w:start w:val="1"/>
+      <w:numFmt w:val="bullet"/>
+      <w:lvlText w:val=""/>
+      <w:lvlJc w:val="left"/>
+      <w:pPr>
+        <w:tabs>
+          <w:tab w:val="num" w:pos="4320"/>
+        </w:tabs>
+        <w:ind w:left="4320" w:hanging="360"/>
+      </w:pPr>
+      <w:rPr>
+        <w:rFonts w:ascii="Wingdings" w:hAnsi="Wingdings" w:hint="default"/>
+        <w:sz w:val="20"/>
+      </w:rPr>
+    </w:lvl>
+    <w:lvl w:ilvl="6" w:tentative="1">
+      <w:start w:val="1"/>
+      <w:numFmt w:val="bullet"/>
+      <w:lvlText w:val=""/>
+      <w:lvlJc w:val="left"/>
+      <w:pPr>
+        <w:tabs>
+          <w:tab w:val="num" w:pos="5040"/>
+        </w:tabs>
+        <w:ind w:left="5040" w:hanging="360"/>
+      </w:pPr>
+      <w:rPr>
+        <w:rFonts w:ascii="Wingdings" w:hAnsi="Wingdings" w:hint="default"/>
+        <w:sz w:val="20"/>
+      </w:rPr>
+    </w:lvl>
+    <w:lvl w:ilvl="7" w:tentative="1">
+      <w:start w:val="1"/>
+      <w:numFmt w:val="bullet"/>
+      <w:lvlText w:val=""/>
+      <w:lvlJc w:val="left"/>
+      <w:pPr>
+        <w:tabs>
+          <w:tab w:val="num" w:pos="5760"/>
+        </w:tabs>
+        <w:ind w:left="5760" w:hanging="360"/>
+      </w:pPr>
+      <w:rPr>
+        <w:rFonts w:ascii="Wingdings" w:hAnsi="Wingdings" w:hint="default"/>
+        <w:sz w:val="20"/>
+      </w:rPr>
+    </w:lvl>
+    <w:lvl w:ilvl="8" w:tentative="1">
+      <w:start w:val="1"/>
+      <w:numFmt w:val="bullet"/>
+      <w:lvlText w:val=""/>
+      <w:lvlJc w:val="left"/>
+      <w:pPr>
+        <w:tabs>
+          <w:tab w:val="num" w:pos="6480"/>
+        </w:tabs>
+        <w:ind w:left="6480" w:hanging="360"/>
+      </w:pPr>
+      <w:rPr>
+        <w:rFonts w:ascii="Wingdings" w:hAnsi="Wingdings" w:hint="default"/>
+        <w:sz w:val="20"/>
+      </w:rPr>
+    </w:lvl>
+  </w:abstractNum>
+  <w:abstractNum w:abstractNumId="36" w15:restartNumberingAfterBreak="0">
     <w:nsid w:val="6C141676"/>
     <w:multiLevelType w:val="hybridMultilevel"/>
     <w:tmpl w:val="E16698EC"/>
@@ -2992,7 +5477,391 @@
       </w:rPr>
     </w:lvl>
   </w:abstractNum>
-  <w:abstractNum w:abstractNumId="21" w15:restartNumberingAfterBreak="0">
+  <w:abstractNum w:abstractNumId="37" w15:restartNumberingAfterBreak="0">
+    <w:nsid w:val="6C7D52A5"/>
+    <w:multiLevelType w:val="multilevel"/>
+    <w:tmpl w:val="82FEE878"/>
+    <w:lvl w:ilvl="0">
+      <w:start w:val="1"/>
+      <w:numFmt w:val="bullet"/>
+      <w:lvlText w:val=""/>
+      <w:lvlJc w:val="left"/>
+      <w:pPr>
+        <w:tabs>
+          <w:tab w:val="num" w:pos="720"/>
+        </w:tabs>
+        <w:ind w:left="720" w:hanging="360"/>
+      </w:pPr>
+      <w:rPr>
+        <w:rFonts w:ascii="Symbol" w:hAnsi="Symbol" w:hint="default"/>
+        <w:sz w:val="20"/>
+      </w:rPr>
+    </w:lvl>
+    <w:lvl w:ilvl="1">
+      <w:start w:val="1"/>
+      <w:numFmt w:val="bullet"/>
+      <w:lvlText w:val="o"/>
+      <w:lvlJc w:val="left"/>
+      <w:pPr>
+        <w:tabs>
+          <w:tab w:val="num" w:pos="1440"/>
+        </w:tabs>
+        <w:ind w:left="1440" w:hanging="360"/>
+      </w:pPr>
+      <w:rPr>
+        <w:rFonts w:ascii="Courier New" w:hAnsi="Courier New" w:hint="default"/>
+        <w:sz w:val="20"/>
+      </w:rPr>
+    </w:lvl>
+    <w:lvl w:ilvl="2">
+      <w:start w:val="1"/>
+      <w:numFmt w:val="bullet"/>
+      <w:lvlText w:val=""/>
+      <w:lvlJc w:val="left"/>
+      <w:pPr>
+        <w:tabs>
+          <w:tab w:val="num" w:pos="2160"/>
+        </w:tabs>
+        <w:ind w:left="2160" w:hanging="360"/>
+      </w:pPr>
+      <w:rPr>
+        <w:rFonts w:ascii="Wingdings" w:hAnsi="Wingdings" w:hint="default"/>
+        <w:sz w:val="20"/>
+      </w:rPr>
+    </w:lvl>
+    <w:lvl w:ilvl="3" w:tentative="1">
+      <w:start w:val="1"/>
+      <w:numFmt w:val="bullet"/>
+      <w:lvlText w:val=""/>
+      <w:lvlJc w:val="left"/>
+      <w:pPr>
+        <w:tabs>
+          <w:tab w:val="num" w:pos="2880"/>
+        </w:tabs>
+        <w:ind w:left="2880" w:hanging="360"/>
+      </w:pPr>
+      <w:rPr>
+        <w:rFonts w:ascii="Wingdings" w:hAnsi="Wingdings" w:hint="default"/>
+        <w:sz w:val="20"/>
+      </w:rPr>
+    </w:lvl>
+    <w:lvl w:ilvl="4" w:tentative="1">
+      <w:start w:val="1"/>
+      <w:numFmt w:val="bullet"/>
+      <w:lvlText w:val=""/>
+      <w:lvlJc w:val="left"/>
+      <w:pPr>
+        <w:tabs>
+          <w:tab w:val="num" w:pos="3600"/>
+        </w:tabs>
+        <w:ind w:left="3600" w:hanging="360"/>
+      </w:pPr>
+      <w:rPr>
+        <w:rFonts w:ascii="Wingdings" w:hAnsi="Wingdings" w:hint="default"/>
+        <w:sz w:val="20"/>
+      </w:rPr>
+    </w:lvl>
+    <w:lvl w:ilvl="5" w:tentative="1">
+      <w:start w:val="1"/>
+      <w:numFmt w:val="bullet"/>
+      <w:lvlText w:val=""/>
+      <w:lvlJc w:val="left"/>
+      <w:pPr>
+        <w:tabs>
+          <w:tab w:val="num" w:pos="4320"/>
+        </w:tabs>
+        <w:ind w:left="4320" w:hanging="360"/>
+      </w:pPr>
+      <w:rPr>
+        <w:rFonts w:ascii="Wingdings" w:hAnsi="Wingdings" w:hint="default"/>
+        <w:sz w:val="20"/>
+      </w:rPr>
+    </w:lvl>
+    <w:lvl w:ilvl="6" w:tentative="1">
+      <w:start w:val="1"/>
+      <w:numFmt w:val="bullet"/>
+      <w:lvlText w:val=""/>
+      <w:lvlJc w:val="left"/>
+      <w:pPr>
+        <w:tabs>
+          <w:tab w:val="num" w:pos="5040"/>
+        </w:tabs>
+        <w:ind w:left="5040" w:hanging="360"/>
+      </w:pPr>
+      <w:rPr>
+        <w:rFonts w:ascii="Wingdings" w:hAnsi="Wingdings" w:hint="default"/>
+        <w:sz w:val="20"/>
+      </w:rPr>
+    </w:lvl>
+    <w:lvl w:ilvl="7" w:tentative="1">
+      <w:start w:val="1"/>
+      <w:numFmt w:val="bullet"/>
+      <w:lvlText w:val=""/>
+      <w:lvlJc w:val="left"/>
+      <w:pPr>
+        <w:tabs>
+          <w:tab w:val="num" w:pos="5760"/>
+        </w:tabs>
+        <w:ind w:left="5760" w:hanging="360"/>
+      </w:pPr>
+      <w:rPr>
+        <w:rFonts w:ascii="Wingdings" w:hAnsi="Wingdings" w:hint="default"/>
+        <w:sz w:val="20"/>
+      </w:rPr>
+    </w:lvl>
+    <w:lvl w:ilvl="8" w:tentative="1">
+      <w:start w:val="1"/>
+      <w:numFmt w:val="bullet"/>
+      <w:lvlText w:val=""/>
+      <w:lvlJc w:val="left"/>
+      <w:pPr>
+        <w:tabs>
+          <w:tab w:val="num" w:pos="6480"/>
+        </w:tabs>
+        <w:ind w:left="6480" w:hanging="360"/>
+      </w:pPr>
+      <w:rPr>
+        <w:rFonts w:ascii="Wingdings" w:hAnsi="Wingdings" w:hint="default"/>
+        <w:sz w:val="20"/>
+      </w:rPr>
+    </w:lvl>
+  </w:abstractNum>
+  <w:abstractNum w:abstractNumId="38" w15:restartNumberingAfterBreak="0">
+    <w:nsid w:val="6CD326E8"/>
+    <w:multiLevelType w:val="multilevel"/>
+    <w:tmpl w:val="D806146A"/>
+    <w:lvl w:ilvl="0">
+      <w:start w:val="1"/>
+      <w:numFmt w:val="bullet"/>
+      <w:lvlText w:val="-"/>
+      <w:lvlJc w:val="left"/>
+      <w:pPr>
+        <w:tabs>
+          <w:tab w:val="num" w:pos="720"/>
+        </w:tabs>
+        <w:ind w:left="720" w:hanging="360"/>
+      </w:pPr>
+      <w:rPr>
+        <w:rFonts w:ascii="Cambria" w:eastAsia="Times New Roman" w:hAnsi="Cambria" w:cs="Calibri" w:hint="default"/>
+        <w:sz w:val="20"/>
+      </w:rPr>
+    </w:lvl>
+    <w:lvl w:ilvl="1">
+      <w:start w:val="1"/>
+      <w:numFmt w:val="bullet"/>
+      <w:lvlText w:val="o"/>
+      <w:lvlJc w:val="left"/>
+      <w:pPr>
+        <w:tabs>
+          <w:tab w:val="num" w:pos="1440"/>
+        </w:tabs>
+        <w:ind w:left="1440" w:hanging="360"/>
+      </w:pPr>
+      <w:rPr>
+        <w:rFonts w:ascii="Courier New" w:hAnsi="Courier New" w:hint="default"/>
+        <w:sz w:val="20"/>
+      </w:rPr>
+    </w:lvl>
+    <w:lvl w:ilvl="2" w:tentative="1">
+      <w:start w:val="1"/>
+      <w:numFmt w:val="bullet"/>
+      <w:lvlText w:val=""/>
+      <w:lvlJc w:val="left"/>
+      <w:pPr>
+        <w:tabs>
+          <w:tab w:val="num" w:pos="2160"/>
+        </w:tabs>
+        <w:ind w:left="2160" w:hanging="360"/>
+      </w:pPr>
+      <w:rPr>
+        <w:rFonts w:ascii="Wingdings" w:hAnsi="Wingdings" w:hint="default"/>
+        <w:sz w:val="20"/>
+      </w:rPr>
+    </w:lvl>
+    <w:lvl w:ilvl="3" w:tentative="1">
+      <w:start w:val="1"/>
+      <w:numFmt w:val="bullet"/>
+      <w:lvlText w:val=""/>
+      <w:lvlJc w:val="left"/>
+      <w:pPr>
+        <w:tabs>
+          <w:tab w:val="num" w:pos="2880"/>
+        </w:tabs>
+        <w:ind w:left="2880" w:hanging="360"/>
+      </w:pPr>
+      <w:rPr>
+        <w:rFonts w:ascii="Wingdings" w:hAnsi="Wingdings" w:hint="default"/>
+        <w:sz w:val="20"/>
+      </w:rPr>
+    </w:lvl>
+    <w:lvl w:ilvl="4" w:tentative="1">
+      <w:start w:val="1"/>
+      <w:numFmt w:val="bullet"/>
+      <w:lvlText w:val=""/>
+      <w:lvlJc w:val="left"/>
+      <w:pPr>
+        <w:tabs>
+          <w:tab w:val="num" w:pos="3600"/>
+        </w:tabs>
+        <w:ind w:left="3600" w:hanging="360"/>
+      </w:pPr>
+      <w:rPr>
+        <w:rFonts w:ascii="Wingdings" w:hAnsi="Wingdings" w:hint="default"/>
+        <w:sz w:val="20"/>
+      </w:rPr>
+    </w:lvl>
+    <w:lvl w:ilvl="5" w:tentative="1">
+      <w:start w:val="1"/>
+      <w:numFmt w:val="bullet"/>
+      <w:lvlText w:val=""/>
+      <w:lvlJc w:val="left"/>
+      <w:pPr>
+        <w:tabs>
+          <w:tab w:val="num" w:pos="4320"/>
+        </w:tabs>
+        <w:ind w:left="4320" w:hanging="360"/>
+      </w:pPr>
+      <w:rPr>
+        <w:rFonts w:ascii="Wingdings" w:hAnsi="Wingdings" w:hint="default"/>
+        <w:sz w:val="20"/>
+      </w:rPr>
+    </w:lvl>
+    <w:lvl w:ilvl="6" w:tentative="1">
+      <w:start w:val="1"/>
+      <w:numFmt w:val="bullet"/>
+      <w:lvlText w:val=""/>
+      <w:lvlJc w:val="left"/>
+      <w:pPr>
+        <w:tabs>
+          <w:tab w:val="num" w:pos="5040"/>
+        </w:tabs>
+        <w:ind w:left="5040" w:hanging="360"/>
+      </w:pPr>
+      <w:rPr>
+        <w:rFonts w:ascii="Wingdings" w:hAnsi="Wingdings" w:hint="default"/>
+        <w:sz w:val="20"/>
+      </w:rPr>
+    </w:lvl>
+    <w:lvl w:ilvl="7" w:tentative="1">
+      <w:start w:val="1"/>
+      <w:numFmt w:val="bullet"/>
+      <w:lvlText w:val=""/>
+      <w:lvlJc w:val="left"/>
+      <w:pPr>
+        <w:tabs>
+          <w:tab w:val="num" w:pos="5760"/>
+        </w:tabs>
+        <w:ind w:left="5760" w:hanging="360"/>
+      </w:pPr>
+      <w:rPr>
+        <w:rFonts w:ascii="Wingdings" w:hAnsi="Wingdings" w:hint="default"/>
+        <w:sz w:val="20"/>
+      </w:rPr>
+    </w:lvl>
+    <w:lvl w:ilvl="8" w:tentative="1">
+      <w:start w:val="1"/>
+      <w:numFmt w:val="bullet"/>
+      <w:lvlText w:val=""/>
+      <w:lvlJc w:val="left"/>
+      <w:pPr>
+        <w:tabs>
+          <w:tab w:val="num" w:pos="6480"/>
+        </w:tabs>
+        <w:ind w:left="6480" w:hanging="360"/>
+      </w:pPr>
+      <w:rPr>
+        <w:rFonts w:ascii="Wingdings" w:hAnsi="Wingdings" w:hint="default"/>
+        <w:sz w:val="20"/>
+      </w:rPr>
+    </w:lvl>
+  </w:abstractNum>
+  <w:abstractNum w:abstractNumId="39" w15:restartNumberingAfterBreak="0">
+    <w:nsid w:val="72840D1F"/>
+    <w:multiLevelType w:val="hybridMultilevel"/>
+    <w:tmpl w:val="7668F250"/>
+    <w:lvl w:ilvl="0" w:tplc="0409000F">
+      <w:start w:val="1"/>
+      <w:numFmt w:val="decimal"/>
+      <w:lvlText w:val="%1."/>
+      <w:lvlJc w:val="left"/>
+      <w:pPr>
+        <w:ind w:left="1287" w:hanging="360"/>
+      </w:pPr>
+    </w:lvl>
+    <w:lvl w:ilvl="1" w:tplc="04090019" w:tentative="1">
+      <w:start w:val="1"/>
+      <w:numFmt w:val="lowerLetter"/>
+      <w:lvlText w:val="%2."/>
+      <w:lvlJc w:val="left"/>
+      <w:pPr>
+        <w:ind w:left="2007" w:hanging="360"/>
+      </w:pPr>
+    </w:lvl>
+    <w:lvl w:ilvl="2" w:tplc="0409001B" w:tentative="1">
+      <w:start w:val="1"/>
+      <w:numFmt w:val="lowerRoman"/>
+      <w:lvlText w:val="%3."/>
+      <w:lvlJc w:val="right"/>
+      <w:pPr>
+        <w:ind w:left="2727" w:hanging="180"/>
+      </w:pPr>
+    </w:lvl>
+    <w:lvl w:ilvl="3" w:tplc="0409000F" w:tentative="1">
+      <w:start w:val="1"/>
+      <w:numFmt w:val="decimal"/>
+      <w:lvlText w:val="%4."/>
+      <w:lvlJc w:val="left"/>
+      <w:pPr>
+        <w:ind w:left="3447" w:hanging="360"/>
+      </w:pPr>
+    </w:lvl>
+    <w:lvl w:ilvl="4" w:tplc="04090019" w:tentative="1">
+      <w:start w:val="1"/>
+      <w:numFmt w:val="lowerLetter"/>
+      <w:lvlText w:val="%5."/>
+      <w:lvlJc w:val="left"/>
+      <w:pPr>
+        <w:ind w:left="4167" w:hanging="360"/>
+      </w:pPr>
+    </w:lvl>
+    <w:lvl w:ilvl="5" w:tplc="0409001B" w:tentative="1">
+      <w:start w:val="1"/>
+      <w:numFmt w:val="lowerRoman"/>
+      <w:lvlText w:val="%6."/>
+      <w:lvlJc w:val="right"/>
+      <w:pPr>
+        <w:ind w:left="4887" w:hanging="180"/>
+      </w:pPr>
+    </w:lvl>
+    <w:lvl w:ilvl="6" w:tplc="0409000F" w:tentative="1">
+      <w:start w:val="1"/>
+      <w:numFmt w:val="decimal"/>
+      <w:lvlText w:val="%7."/>
+      <w:lvlJc w:val="left"/>
+      <w:pPr>
+        <w:ind w:left="5607" w:hanging="360"/>
+      </w:pPr>
+    </w:lvl>
+    <w:lvl w:ilvl="7" w:tplc="04090019" w:tentative="1">
+      <w:start w:val="1"/>
+      <w:numFmt w:val="lowerLetter"/>
+      <w:lvlText w:val="%8."/>
+      <w:lvlJc w:val="left"/>
+      <w:pPr>
+        <w:ind w:left="6327" w:hanging="360"/>
+      </w:pPr>
+    </w:lvl>
+    <w:lvl w:ilvl="8" w:tplc="0409001B" w:tentative="1">
+      <w:start w:val="1"/>
+      <w:numFmt w:val="lowerRoman"/>
+      <w:lvlText w:val="%9."/>
+      <w:lvlJc w:val="right"/>
+      <w:pPr>
+        <w:ind w:left="7047" w:hanging="180"/>
+      </w:pPr>
+    </w:lvl>
+  </w:abstractNum>
+  <w:abstractNum w:abstractNumId="40" w15:restartNumberingAfterBreak="0">
     <w:nsid w:val="74A41000"/>
     <w:multiLevelType w:val="hybridMultilevel"/>
     <w:tmpl w:val="8C728B52"/>
@@ -3105,71 +5974,278 @@
       </w:rPr>
     </w:lvl>
   </w:abstractNum>
+  <w:abstractNum w:abstractNumId="41" w15:restartNumberingAfterBreak="0">
+    <w:nsid w:val="76AB43BE"/>
+    <w:multiLevelType w:val="multilevel"/>
+    <w:tmpl w:val="D50493D6"/>
+    <w:lvl w:ilvl="0">
+      <w:start w:val="1"/>
+      <w:numFmt w:val="bullet"/>
+      <w:lvlText w:val="-"/>
+      <w:lvlJc w:val="left"/>
+      <w:pPr>
+        <w:tabs>
+          <w:tab w:val="num" w:pos="720"/>
+        </w:tabs>
+        <w:ind w:left="720" w:hanging="360"/>
+      </w:pPr>
+      <w:rPr>
+        <w:rFonts w:ascii="Cambria" w:eastAsia="Times New Roman" w:hAnsi="Cambria" w:cs="Calibri" w:hint="default"/>
+        <w:sz w:val="20"/>
+      </w:rPr>
+    </w:lvl>
+    <w:lvl w:ilvl="1">
+      <w:start w:val="1"/>
+      <w:numFmt w:val="bullet"/>
+      <w:lvlText w:val="-"/>
+      <w:lvlJc w:val="left"/>
+      <w:pPr>
+        <w:ind w:left="1440" w:hanging="360"/>
+      </w:pPr>
+      <w:rPr>
+        <w:rFonts w:ascii="Cambria" w:eastAsia="Times New Roman" w:hAnsi="Cambria" w:cs="Calibri" w:hint="default"/>
+        <w:b w:val="0"/>
+        <w:bCs w:val="0"/>
+      </w:rPr>
+    </w:lvl>
+    <w:lvl w:ilvl="2" w:tentative="1">
+      <w:start w:val="1"/>
+      <w:numFmt w:val="bullet"/>
+      <w:lvlText w:val=""/>
+      <w:lvlJc w:val="left"/>
+      <w:pPr>
+        <w:tabs>
+          <w:tab w:val="num" w:pos="2160"/>
+        </w:tabs>
+        <w:ind w:left="2160" w:hanging="360"/>
+      </w:pPr>
+      <w:rPr>
+        <w:rFonts w:ascii="Wingdings" w:hAnsi="Wingdings" w:hint="default"/>
+        <w:sz w:val="20"/>
+      </w:rPr>
+    </w:lvl>
+    <w:lvl w:ilvl="3" w:tentative="1">
+      <w:start w:val="1"/>
+      <w:numFmt w:val="bullet"/>
+      <w:lvlText w:val=""/>
+      <w:lvlJc w:val="left"/>
+      <w:pPr>
+        <w:tabs>
+          <w:tab w:val="num" w:pos="2880"/>
+        </w:tabs>
+        <w:ind w:left="2880" w:hanging="360"/>
+      </w:pPr>
+      <w:rPr>
+        <w:rFonts w:ascii="Wingdings" w:hAnsi="Wingdings" w:hint="default"/>
+        <w:sz w:val="20"/>
+      </w:rPr>
+    </w:lvl>
+    <w:lvl w:ilvl="4" w:tentative="1">
+      <w:start w:val="1"/>
+      <w:numFmt w:val="bullet"/>
+      <w:lvlText w:val=""/>
+      <w:lvlJc w:val="left"/>
+      <w:pPr>
+        <w:tabs>
+          <w:tab w:val="num" w:pos="3600"/>
+        </w:tabs>
+        <w:ind w:left="3600" w:hanging="360"/>
+      </w:pPr>
+      <w:rPr>
+        <w:rFonts w:ascii="Wingdings" w:hAnsi="Wingdings" w:hint="default"/>
+        <w:sz w:val="20"/>
+      </w:rPr>
+    </w:lvl>
+    <w:lvl w:ilvl="5" w:tentative="1">
+      <w:start w:val="1"/>
+      <w:numFmt w:val="bullet"/>
+      <w:lvlText w:val=""/>
+      <w:lvlJc w:val="left"/>
+      <w:pPr>
+        <w:tabs>
+          <w:tab w:val="num" w:pos="4320"/>
+        </w:tabs>
+        <w:ind w:left="4320" w:hanging="360"/>
+      </w:pPr>
+      <w:rPr>
+        <w:rFonts w:ascii="Wingdings" w:hAnsi="Wingdings" w:hint="default"/>
+        <w:sz w:val="20"/>
+      </w:rPr>
+    </w:lvl>
+    <w:lvl w:ilvl="6" w:tentative="1">
+      <w:start w:val="1"/>
+      <w:numFmt w:val="bullet"/>
+      <w:lvlText w:val=""/>
+      <w:lvlJc w:val="left"/>
+      <w:pPr>
+        <w:tabs>
+          <w:tab w:val="num" w:pos="5040"/>
+        </w:tabs>
+        <w:ind w:left="5040" w:hanging="360"/>
+      </w:pPr>
+      <w:rPr>
+        <w:rFonts w:ascii="Wingdings" w:hAnsi="Wingdings" w:hint="default"/>
+        <w:sz w:val="20"/>
+      </w:rPr>
+    </w:lvl>
+    <w:lvl w:ilvl="7" w:tentative="1">
+      <w:start w:val="1"/>
+      <w:numFmt w:val="bullet"/>
+      <w:lvlText w:val=""/>
+      <w:lvlJc w:val="left"/>
+      <w:pPr>
+        <w:tabs>
+          <w:tab w:val="num" w:pos="5760"/>
+        </w:tabs>
+        <w:ind w:left="5760" w:hanging="360"/>
+      </w:pPr>
+      <w:rPr>
+        <w:rFonts w:ascii="Wingdings" w:hAnsi="Wingdings" w:hint="default"/>
+        <w:sz w:val="20"/>
+      </w:rPr>
+    </w:lvl>
+    <w:lvl w:ilvl="8" w:tentative="1">
+      <w:start w:val="1"/>
+      <w:numFmt w:val="bullet"/>
+      <w:lvlText w:val=""/>
+      <w:lvlJc w:val="left"/>
+      <w:pPr>
+        <w:tabs>
+          <w:tab w:val="num" w:pos="6480"/>
+        </w:tabs>
+        <w:ind w:left="6480" w:hanging="360"/>
+      </w:pPr>
+      <w:rPr>
+        <w:rFonts w:ascii="Wingdings" w:hAnsi="Wingdings" w:hint="default"/>
+        <w:sz w:val="20"/>
+      </w:rPr>
+    </w:lvl>
+  </w:abstractNum>
   <w:num w:numId="1" w16cid:durableId="810905006">
-    <w:abstractNumId w:val="10"/>
+    <w:abstractNumId w:val="16"/>
   </w:num>
   <w:num w:numId="2" w16cid:durableId="1700859549">
-    <w:abstractNumId w:val="17"/>
+    <w:abstractNumId w:val="30"/>
   </w:num>
   <w:num w:numId="3" w16cid:durableId="594365188">
-    <w:abstractNumId w:val="16"/>
+    <w:abstractNumId w:val="27"/>
   </w:num>
   <w:num w:numId="4" w16cid:durableId="387218567">
-    <w:abstractNumId w:val="11"/>
+    <w:abstractNumId w:val="19"/>
   </w:num>
   <w:num w:numId="5" w16cid:durableId="1490101042">
     <w:abstractNumId w:val="2"/>
   </w:num>
   <w:num w:numId="6" w16cid:durableId="404305123">
-    <w:abstractNumId w:val="3"/>
+    <w:abstractNumId w:val="4"/>
   </w:num>
   <w:num w:numId="7" w16cid:durableId="1956137880">
-    <w:abstractNumId w:val="8"/>
+    <w:abstractNumId w:val="12"/>
   </w:num>
   <w:num w:numId="8" w16cid:durableId="1476987253">
-    <w:abstractNumId w:val="18"/>
+    <w:abstractNumId w:val="31"/>
   </w:num>
   <w:num w:numId="9" w16cid:durableId="1523323841">
     <w:abstractNumId w:val="1"/>
   </w:num>
   <w:num w:numId="10" w16cid:durableId="216206244">
-    <w:abstractNumId w:val="9"/>
+    <w:abstractNumId w:val="15"/>
   </w:num>
   <w:num w:numId="11" w16cid:durableId="119762630">
+    <w:abstractNumId w:val="40"/>
+  </w:num>
+  <w:num w:numId="12" w16cid:durableId="1131553846">
+    <w:abstractNumId w:val="24"/>
+  </w:num>
+  <w:num w:numId="13" w16cid:durableId="364671756">
+    <w:abstractNumId w:val="5"/>
+  </w:num>
+  <w:num w:numId="14" w16cid:durableId="440926453">
+    <w:abstractNumId w:val="6"/>
+  </w:num>
+  <w:num w:numId="15" w16cid:durableId="1180125393">
     <w:abstractNumId w:val="21"/>
   </w:num>
-  <w:num w:numId="12" w16cid:durableId="1131553846">
-    <w:abstractNumId w:val="14"/>
-  </w:num>
-  <w:num w:numId="13" w16cid:durableId="364671756">
-    <w:abstractNumId w:val="4"/>
-  </w:num>
-  <w:num w:numId="14" w16cid:durableId="440926453">
-    <w:abstractNumId w:val="5"/>
-  </w:num>
-  <w:num w:numId="15" w16cid:durableId="1180125393">
-    <w:abstractNumId w:val="13"/>
-  </w:num>
   <w:num w:numId="16" w16cid:durableId="1075007186">
-    <w:abstractNumId w:val="6"/>
+    <w:abstractNumId w:val="8"/>
   </w:num>
   <w:num w:numId="17" w16cid:durableId="1254121420">
-    <w:abstractNumId w:val="12"/>
+    <w:abstractNumId w:val="20"/>
   </w:num>
   <w:num w:numId="18" w16cid:durableId="57243971">
-    <w:abstractNumId w:val="15"/>
+    <w:abstractNumId w:val="25"/>
   </w:num>
   <w:num w:numId="19" w16cid:durableId="866527604">
     <w:abstractNumId w:val="0"/>
   </w:num>
   <w:num w:numId="20" w16cid:durableId="1013724512">
-    <w:abstractNumId w:val="19"/>
+    <w:abstractNumId w:val="34"/>
   </w:num>
   <w:num w:numId="21" w16cid:durableId="285476671">
+    <w:abstractNumId w:val="9"/>
+  </w:num>
+  <w:num w:numId="22" w16cid:durableId="1129665453">
+    <w:abstractNumId w:val="36"/>
+  </w:num>
+  <w:num w:numId="23" w16cid:durableId="1978995735">
+    <w:abstractNumId w:val="35"/>
+  </w:num>
+  <w:num w:numId="24" w16cid:durableId="2021198455">
+    <w:abstractNumId w:val="37"/>
+  </w:num>
+  <w:num w:numId="25" w16cid:durableId="2132939428">
+    <w:abstractNumId w:val="3"/>
+  </w:num>
+  <w:num w:numId="26" w16cid:durableId="1009792278">
+    <w:abstractNumId w:val="28"/>
+  </w:num>
+  <w:num w:numId="27" w16cid:durableId="10491235">
+    <w:abstractNumId w:val="17"/>
+  </w:num>
+  <w:num w:numId="28" w16cid:durableId="1407991609">
     <w:abstractNumId w:val="7"/>
   </w:num>
-  <w:num w:numId="22" w16cid:durableId="1129665453">
-    <w:abstractNumId w:val="20"/>
+  <w:num w:numId="29" w16cid:durableId="1419014777">
+    <w:abstractNumId w:val="14"/>
+  </w:num>
+  <w:num w:numId="30" w16cid:durableId="749154292">
+    <w:abstractNumId w:val="23"/>
+  </w:num>
+  <w:num w:numId="31" w16cid:durableId="1490059095">
+    <w:abstractNumId w:val="26"/>
+  </w:num>
+  <w:num w:numId="32" w16cid:durableId="287974251">
+    <w:abstractNumId w:val="39"/>
+  </w:num>
+  <w:num w:numId="33" w16cid:durableId="14967780">
+    <w:abstractNumId w:val="22"/>
+  </w:num>
+  <w:num w:numId="34" w16cid:durableId="1139808028">
+    <w:abstractNumId w:val="10"/>
+  </w:num>
+  <w:num w:numId="35" w16cid:durableId="421876786">
+    <w:abstractNumId w:val="18"/>
+  </w:num>
+  <w:num w:numId="36" w16cid:durableId="1112093778">
+    <w:abstractNumId w:val="33"/>
+  </w:num>
+  <w:num w:numId="37" w16cid:durableId="694430507">
+    <w:abstractNumId w:val="29"/>
+  </w:num>
+  <w:num w:numId="38" w16cid:durableId="1694721566">
+    <w:abstractNumId w:val="38"/>
+  </w:num>
+  <w:num w:numId="39" w16cid:durableId="775520142">
+    <w:abstractNumId w:val="32"/>
+  </w:num>
+  <w:num w:numId="40" w16cid:durableId="1937665229">
+    <w:abstractNumId w:val="11"/>
+  </w:num>
+  <w:num w:numId="41" w16cid:durableId="271861874">
+    <w:abstractNumId w:val="13"/>
+  </w:num>
+  <w:num w:numId="42" w16cid:durableId="504169469">
+    <w:abstractNumId w:val="41"/>
   </w:num>
   <w:numIdMacAtCleanup w:val="3"/>
 </w:numbering>
